--- a/doc/dokumentation.docx
+++ b/doc/dokumentation.docx
@@ -3,8 +3,6 @@
 <w:document xmlns:wpc="http://schemas.microsoft.com/office/word/2010/wordprocessingCanvas" xmlns:mc="http://schemas.openxmlformats.org/markup-compatibility/2006" xmlns:o="urn:schemas-microsoft-com:office:office" xmlns:r="http://schemas.openxmlformats.org/officeDocument/2006/relationships" xmlns:m="http://schemas.openxmlformats.org/officeDocument/2006/math" xmlns:v="urn:schemas-microsoft-com:vml" xmlns:wp14="http://schemas.microsoft.com/office/word/2010/wordprocessingDrawing" xmlns:wp="http://schemas.openxmlformats.org/drawingml/2006/wordprocessingDrawing" xmlns:w10="urn:schemas-microsoft-com:office:word" xmlns:w="http://schemas.openxmlformats.org/wordprocessingml/2006/main" xmlns:w14="http://schemas.microsoft.com/office/word/2010/wordml" xmlns:wpg="http://schemas.microsoft.com/office/word/2010/wordprocessingGroup" xmlns:wpi="http://schemas.microsoft.com/office/word/2010/wordprocessingInk" xmlns:wne="http://schemas.microsoft.com/office/word/2006/wordml" xmlns:wps="http://schemas.microsoft.com/office/word/2010/wordprocessingShape" mc:Ignorable="w14 wp14">
   <w:body>
     <w:p>
-      <w:bookmarkStart w:id="0" w:name="_GoBack"/>
-      <w:bookmarkEnd w:id="0"/>
       <w:r>
         <w:pict>
           <v:shapetype id="_x0000_t75" coordsize="21600,21600" o:spt="75" o:preferrelative="t" path="m@4@5l@4@11@9@11@9@5xe" filled="f" stroked="f">
@@ -26,7 +24,7 @@
             <v:path o:extrusionok="f" gradientshapeok="t" o:connecttype="rect"/>
             <o:lock v:ext="edit" aspectratio="t"/>
           </v:shapetype>
-          <v:shape id="_x0000_i1026" type="#_x0000_t75" style="width:396pt;height:469.5pt">
+          <v:shape id="_x0000_i1025" type="#_x0000_t75" style="width:396pt;height:469.5pt">
             <v:imagedata r:id="rId5" o:title="Mokup"/>
           </v:shape>
         </w:pict>
@@ -86,13 +84,204 @@
           </wp:inline>
         </w:drawing>
       </w:r>
+    </w:p>
+    <w:p>
+      <w:r>
+        <w:t>Programmierrichtlinien</w:t>
+      </w:r>
+    </w:p>
+    <w:p>
+      <w:proofErr w:type="spellStart"/>
+      <w:r>
+        <w:t>Naming</w:t>
+      </w:r>
+      <w:proofErr w:type="spellEnd"/>
+      <w:r>
+        <w:t xml:space="preserve"> </w:t>
+      </w:r>
+      <w:proofErr w:type="spellStart"/>
+      <w:r>
+        <w:t>Conventions</w:t>
+      </w:r>
+      <w:proofErr w:type="spellEnd"/>
+    </w:p>
+    <w:p>
+      <w:r>
+        <w:t>Variablen sollten immer klein geschrieben werden.</w:t>
+      </w:r>
+    </w:p>
+    <w:p>
+      <w:r>
+        <w:t>Klassen sollten Anfangs grossgeschrieben werden.</w:t>
+      </w:r>
+    </w:p>
+    <w:p>
+      <w:r>
+        <w:t>Methoden sollten wie Standartmässig bei C# sein zum Beispiel: Erster Name gross und Zweiter Name gross.</w:t>
+      </w:r>
+    </w:p>
+    <w:p/>
+    <w:p>
+      <w:r>
+        <w:t>Bei den GUI-</w:t>
+      </w:r>
+      <w:proofErr w:type="spellStart"/>
+      <w:r>
+        <w:t>Controlls</w:t>
+      </w:r>
+      <w:proofErr w:type="spellEnd"/>
+      <w:r>
+        <w:t xml:space="preserve"> sollte es Überall unterschiedlich sein. Bei den Buttons soll der Name als erster kommen und am Schluss des Wortes </w:t>
+      </w:r>
+      <w:proofErr w:type="spellStart"/>
+      <w:r>
+        <w:t>Btn</w:t>
+      </w:r>
+      <w:proofErr w:type="spellEnd"/>
+      <w:r>
+        <w:t xml:space="preserve">. Eine </w:t>
+      </w:r>
+      <w:proofErr w:type="spellStart"/>
+      <w:r>
+        <w:t>Listbox</w:t>
+      </w:r>
+      <w:proofErr w:type="spellEnd"/>
+      <w:r>
+        <w:t xml:space="preserve"> hat am Schluss des Wortes </w:t>
+      </w:r>
+      <w:proofErr w:type="spellStart"/>
+      <w:r>
+        <w:t>Listbox</w:t>
+      </w:r>
+      <w:proofErr w:type="spellEnd"/>
+      <w:r>
+        <w:t xml:space="preserve"> </w:t>
+      </w:r>
+      <w:proofErr w:type="spellStart"/>
+      <w:r>
+        <w:t>z.B</w:t>
+      </w:r>
+      <w:proofErr w:type="spellEnd"/>
+      <w:r>
+        <w:t xml:space="preserve"> </w:t>
+      </w:r>
+      <w:proofErr w:type="spellStart"/>
+      <w:r>
+        <w:t>FahrplanListbox</w:t>
+      </w:r>
+      <w:proofErr w:type="spellEnd"/>
+      <w:r>
+        <w:t xml:space="preserve">. Bei den Comboboxen soll zuerst </w:t>
+      </w:r>
+      <w:proofErr w:type="spellStart"/>
+      <w:r>
+        <w:t>Cb</w:t>
+      </w:r>
+      <w:proofErr w:type="spellEnd"/>
+      <w:r>
+        <w:t xml:space="preserve"> stehen und danach der Name der Combobox wie </w:t>
+      </w:r>
+      <w:proofErr w:type="spellStart"/>
+      <w:r>
+        <w:t>z.B</w:t>
+      </w:r>
+      <w:proofErr w:type="spellEnd"/>
+      <w:r>
+        <w:t xml:space="preserve"> </w:t>
+      </w:r>
+      <w:proofErr w:type="spellStart"/>
+      <w:r>
+        <w:t>CbAbfahrtsort</w:t>
+      </w:r>
+      <w:proofErr w:type="spellEnd"/>
+      <w:r>
+        <w:t>.</w:t>
+      </w:r>
+    </w:p>
+    <w:p>
+      <w:pPr>
+        <w:pStyle w:val="Untertitel"/>
+      </w:pPr>
+      <w:proofErr w:type="spellStart"/>
+      <w:r>
+        <w:t>Declarations</w:t>
+      </w:r>
+      <w:proofErr w:type="spellEnd"/>
+    </w:p>
+    <w:p>
+      <w:r>
+        <w:t>Bei den Lokalen Variablen ist der Name ganz normal und bei d</w:t>
+      </w:r>
+      <w:r>
+        <w:t>en Globalen Variablen unterstreiche ich diese noch.</w:t>
+      </w:r>
+      <w:r>
+        <w:t xml:space="preserve"> </w:t>
+      </w:r>
+      <w:bookmarkStart w:id="0" w:name="_GoBack"/>
+      <w:bookmarkEnd w:id="0"/>
+    </w:p>
+    <w:p/>
+    <w:p/>
+    <w:p>
+      <w:pPr>
+        <w:pStyle w:val="Untertitel"/>
+      </w:pPr>
       <w:r>
         <w:lastRenderedPageBreak/>
-        <w:pict>
-          <v:shape id="_x0000_i1025" type="#_x0000_t75" style="width:396pt;height:469.5pt">
-            <v:imagedata r:id="rId5" o:title="Mokup"/>
-          </v:shape>
-        </w:pict>
+        <w:t>Comments</w:t>
+      </w:r>
+    </w:p>
+    <w:p>
+      <w:r>
+        <w:t xml:space="preserve">Ein Kommentar schreibe ich bei einer Methode hin damit ich weiss was die dann genau macht und ich probiere mich dabei Stichwortartig zu halten und damit ich nur mit dem </w:t>
+      </w:r>
+      <w:proofErr w:type="spellStart"/>
+      <w:r>
+        <w:t>Doppelslash</w:t>
+      </w:r>
+      <w:proofErr w:type="spellEnd"/>
+      <w:r>
+        <w:t>(//) Befehl arbeiten kann.</w:t>
+      </w:r>
+    </w:p>
+    <w:p/>
+    <w:p/>
+    <w:p>
+      <w:pPr>
+        <w:pStyle w:val="Untertitel"/>
+      </w:pPr>
+      <w:r>
+        <w:t>Statements</w:t>
+      </w:r>
+    </w:p>
+    <w:p>
+      <w:r>
+        <w:t xml:space="preserve">Bei der </w:t>
+      </w:r>
+      <w:proofErr w:type="spellStart"/>
+      <w:r>
+        <w:t>If</w:t>
+      </w:r>
+      <w:proofErr w:type="spellEnd"/>
+      <w:r>
+        <w:t xml:space="preserve">-Schleife, </w:t>
+      </w:r>
+      <w:proofErr w:type="spellStart"/>
+      <w:r>
+        <w:t>For</w:t>
+      </w:r>
+      <w:proofErr w:type="spellEnd"/>
+      <w:r>
+        <w:t xml:space="preserve">-Schleife und </w:t>
+      </w:r>
+      <w:proofErr w:type="spellStart"/>
+      <w:r>
+        <w:t>While</w:t>
+      </w:r>
+      <w:proofErr w:type="spellEnd"/>
+      <w:r>
+        <w:t>-Schleife mach ich die Bedingung auf der einen Zeile und die geschweiften Klammern auf die zweite Zeile.</w:t>
       </w:r>
     </w:p>
     <w:sectPr>
@@ -322,6 +511,45 @@
       <w:szCs w:val="16"/>
     </w:rPr>
   </w:style>
+  <w:style w:type="paragraph" w:styleId="Untertitel">
+    <w:name w:val="Subtitle"/>
+    <w:basedOn w:val="Standard"/>
+    <w:next w:val="Standard"/>
+    <w:link w:val="UntertitelZchn"/>
+    <w:uiPriority w:val="11"/>
+    <w:qFormat/>
+    <w:rsid w:val="00011D37"/>
+    <w:pPr>
+      <w:numPr>
+        <w:ilvl w:val="1"/>
+      </w:numPr>
+    </w:pPr>
+    <w:rPr>
+      <w:rFonts w:asciiTheme="majorHAnsi" w:eastAsiaTheme="majorEastAsia" w:hAnsiTheme="majorHAnsi" w:cstheme="majorBidi"/>
+      <w:i/>
+      <w:iCs/>
+      <w:color w:val="4F81BD" w:themeColor="accent1"/>
+      <w:spacing w:val="15"/>
+      <w:sz w:val="24"/>
+      <w:szCs w:val="24"/>
+    </w:rPr>
+  </w:style>
+  <w:style w:type="character" w:customStyle="1" w:styleId="UntertitelZchn">
+    <w:name w:val="Untertitel Zchn"/>
+    <w:basedOn w:val="Absatz-Standardschriftart"/>
+    <w:link w:val="Untertitel"/>
+    <w:uiPriority w:val="11"/>
+    <w:rsid w:val="00011D37"/>
+    <w:rPr>
+      <w:rFonts w:asciiTheme="majorHAnsi" w:eastAsiaTheme="majorEastAsia" w:hAnsiTheme="majorHAnsi" w:cstheme="majorBidi"/>
+      <w:i/>
+      <w:iCs/>
+      <w:color w:val="4F81BD" w:themeColor="accent1"/>
+      <w:spacing w:val="15"/>
+      <w:sz w:val="24"/>
+      <w:szCs w:val="24"/>
+    </w:rPr>
+  </w:style>
 </w:styles>
 </file>
 
@@ -540,6 +768,45 @@
       <w:rFonts w:ascii="Tahoma" w:hAnsi="Tahoma" w:cs="Tahoma"/>
       <w:sz w:val="16"/>
       <w:szCs w:val="16"/>
+    </w:rPr>
+  </w:style>
+  <w:style w:type="paragraph" w:styleId="Untertitel">
+    <w:name w:val="Subtitle"/>
+    <w:basedOn w:val="Standard"/>
+    <w:next w:val="Standard"/>
+    <w:link w:val="UntertitelZchn"/>
+    <w:uiPriority w:val="11"/>
+    <w:qFormat/>
+    <w:rsid w:val="00011D37"/>
+    <w:pPr>
+      <w:numPr>
+        <w:ilvl w:val="1"/>
+      </w:numPr>
+    </w:pPr>
+    <w:rPr>
+      <w:rFonts w:asciiTheme="majorHAnsi" w:eastAsiaTheme="majorEastAsia" w:hAnsiTheme="majorHAnsi" w:cstheme="majorBidi"/>
+      <w:i/>
+      <w:iCs/>
+      <w:color w:val="4F81BD" w:themeColor="accent1"/>
+      <w:spacing w:val="15"/>
+      <w:sz w:val="24"/>
+      <w:szCs w:val="24"/>
+    </w:rPr>
+  </w:style>
+  <w:style w:type="character" w:customStyle="1" w:styleId="UntertitelZchn">
+    <w:name w:val="Untertitel Zchn"/>
+    <w:basedOn w:val="Absatz-Standardschriftart"/>
+    <w:link w:val="Untertitel"/>
+    <w:uiPriority w:val="11"/>
+    <w:rsid w:val="00011D37"/>
+    <w:rPr>
+      <w:rFonts w:asciiTheme="majorHAnsi" w:eastAsiaTheme="majorEastAsia" w:hAnsiTheme="majorHAnsi" w:cstheme="majorBidi"/>
+      <w:i/>
+      <w:iCs/>
+      <w:color w:val="4F81BD" w:themeColor="accent1"/>
+      <w:spacing w:val="15"/>
+      <w:sz w:val="24"/>
+      <w:szCs w:val="24"/>
     </w:rPr>
   </w:style>
 </w:styles>

--- a/doc/dokumentation.docx
+++ b/doc/dokumentation.docx
@@ -86,116 +86,11 @@
       </w:r>
     </w:p>
     <w:p>
+      <w:pPr>
+        <w:pStyle w:val="Titel"/>
+      </w:pPr>
       <w:r>
         <w:t>Programmierrichtlinien</w:t>
-      </w:r>
-    </w:p>
-    <w:p>
-      <w:proofErr w:type="spellStart"/>
-      <w:r>
-        <w:t>Naming</w:t>
-      </w:r>
-      <w:proofErr w:type="spellEnd"/>
-      <w:r>
-        <w:t xml:space="preserve"> </w:t>
-      </w:r>
-      <w:proofErr w:type="spellStart"/>
-      <w:r>
-        <w:t>Conventions</w:t>
-      </w:r>
-      <w:proofErr w:type="spellEnd"/>
-    </w:p>
-    <w:p>
-      <w:r>
-        <w:t>Variablen sollten immer klein geschrieben werden.</w:t>
-      </w:r>
-    </w:p>
-    <w:p>
-      <w:r>
-        <w:t>Klassen sollten Anfangs grossgeschrieben werden.</w:t>
-      </w:r>
-    </w:p>
-    <w:p>
-      <w:r>
-        <w:t>Methoden sollten wie Standartmässig bei C# sein zum Beispiel: Erster Name gross und Zweiter Name gross.</w:t>
-      </w:r>
-    </w:p>
-    <w:p/>
-    <w:p>
-      <w:r>
-        <w:t>Bei den GUI-</w:t>
-      </w:r>
-      <w:proofErr w:type="spellStart"/>
-      <w:r>
-        <w:t>Controlls</w:t>
-      </w:r>
-      <w:proofErr w:type="spellEnd"/>
-      <w:r>
-        <w:t xml:space="preserve"> sollte es Überall unterschiedlich sein. Bei den Buttons soll der Name als erster kommen und am Schluss des Wortes </w:t>
-      </w:r>
-      <w:proofErr w:type="spellStart"/>
-      <w:r>
-        <w:t>Btn</w:t>
-      </w:r>
-      <w:proofErr w:type="spellEnd"/>
-      <w:r>
-        <w:t xml:space="preserve">. Eine </w:t>
-      </w:r>
-      <w:proofErr w:type="spellStart"/>
-      <w:r>
-        <w:t>Listbox</w:t>
-      </w:r>
-      <w:proofErr w:type="spellEnd"/>
-      <w:r>
-        <w:t xml:space="preserve"> hat am Schluss des Wortes </w:t>
-      </w:r>
-      <w:proofErr w:type="spellStart"/>
-      <w:r>
-        <w:t>Listbox</w:t>
-      </w:r>
-      <w:proofErr w:type="spellEnd"/>
-      <w:r>
-        <w:t xml:space="preserve"> </w:t>
-      </w:r>
-      <w:proofErr w:type="spellStart"/>
-      <w:r>
-        <w:t>z.B</w:t>
-      </w:r>
-      <w:proofErr w:type="spellEnd"/>
-      <w:r>
-        <w:t xml:space="preserve"> </w:t>
-      </w:r>
-      <w:proofErr w:type="spellStart"/>
-      <w:r>
-        <w:t>FahrplanListbox</w:t>
-      </w:r>
-      <w:proofErr w:type="spellEnd"/>
-      <w:r>
-        <w:t xml:space="preserve">. Bei den Comboboxen soll zuerst </w:t>
-      </w:r>
-      <w:proofErr w:type="spellStart"/>
-      <w:r>
-        <w:t>Cb</w:t>
-      </w:r>
-      <w:proofErr w:type="spellEnd"/>
-      <w:r>
-        <w:t xml:space="preserve"> stehen und danach der Name der Combobox wie </w:t>
-      </w:r>
-      <w:proofErr w:type="spellStart"/>
-      <w:r>
-        <w:t>z.B</w:t>
-      </w:r>
-      <w:proofErr w:type="spellEnd"/>
-      <w:r>
-        <w:t xml:space="preserve"> </w:t>
-      </w:r>
-      <w:proofErr w:type="spellStart"/>
-      <w:r>
-        <w:t>CbAbfahrtsort</w:t>
-      </w:r>
-      <w:proofErr w:type="spellEnd"/>
-      <w:r>
-        <w:t>.</w:t>
       </w:r>
     </w:p>
     <w:p>
@@ -204,31 +99,145 @@
       </w:pPr>
       <w:proofErr w:type="spellStart"/>
       <w:r>
-        <w:t>Declarations</w:t>
-      </w:r>
-      <w:proofErr w:type="spellEnd"/>
-    </w:p>
-    <w:p>
-      <w:r>
-        <w:t>Bei den Lokalen Variablen ist der Name ganz normal und bei d</w:t>
-      </w:r>
-      <w:r>
-        <w:t>en Globalen Variablen unterstreiche ich diese noch.</w:t>
-      </w:r>
+        <w:t>Naming</w:t>
+      </w:r>
+      <w:proofErr w:type="spellEnd"/>
       <w:r>
         <w:t xml:space="preserve"> </w:t>
       </w:r>
-      <w:bookmarkStart w:id="0" w:name="_GoBack"/>
-      <w:bookmarkEnd w:id="0"/>
+      <w:proofErr w:type="spellStart"/>
+      <w:r>
+        <w:t>Conventions</w:t>
+      </w:r>
+      <w:proofErr w:type="spellEnd"/>
+    </w:p>
+    <w:p>
+      <w:r>
+        <w:t>Variablen sollten immer klein geschrieben werden.</w:t>
+      </w:r>
+    </w:p>
+    <w:p>
+      <w:r>
+        <w:t>Klassen sollten Anfangs grossgeschrieben werden.</w:t>
+      </w:r>
+    </w:p>
+    <w:p>
+      <w:r>
+        <w:t>Methoden sollten wie Standartmässig bei C# sein zum Beispiel: Erster Name gross und Zweiter Name gross.</w:t>
+      </w:r>
     </w:p>
     <w:p/>
-    <w:p/>
+    <w:p>
+      <w:r>
+        <w:t>Bei den GUI-</w:t>
+      </w:r>
+      <w:proofErr w:type="spellStart"/>
+      <w:r>
+        <w:t>Controlls</w:t>
+      </w:r>
+      <w:proofErr w:type="spellEnd"/>
+      <w:r>
+        <w:t xml:space="preserve"> sollte es Überall unterschiedlich sein. Bei den Buttons soll der Name als erster kommen und am Schluss des Wortes </w:t>
+      </w:r>
+      <w:proofErr w:type="spellStart"/>
+      <w:r>
+        <w:t>Btn</w:t>
+      </w:r>
+      <w:proofErr w:type="spellEnd"/>
+      <w:r>
+        <w:t xml:space="preserve">. Eine </w:t>
+      </w:r>
+      <w:proofErr w:type="spellStart"/>
+      <w:r>
+        <w:t>Listbox</w:t>
+      </w:r>
+      <w:proofErr w:type="spellEnd"/>
+      <w:r>
+        <w:t xml:space="preserve"> hat am Schluss des Wortes </w:t>
+      </w:r>
+      <w:proofErr w:type="spellStart"/>
+      <w:r>
+        <w:t>Listbox</w:t>
+      </w:r>
+      <w:proofErr w:type="spellEnd"/>
+      <w:r>
+        <w:t xml:space="preserve"> </w:t>
+      </w:r>
+      <w:proofErr w:type="spellStart"/>
+      <w:r>
+        <w:t>z.B</w:t>
+      </w:r>
+      <w:proofErr w:type="spellEnd"/>
+      <w:r>
+        <w:t xml:space="preserve"> </w:t>
+      </w:r>
+      <w:proofErr w:type="spellStart"/>
+      <w:r>
+        <w:t>FahrplanListbox</w:t>
+      </w:r>
+      <w:proofErr w:type="spellEnd"/>
+      <w:r>
+        <w:t xml:space="preserve">. Bei den Comboboxen soll zuerst </w:t>
+      </w:r>
+      <w:proofErr w:type="spellStart"/>
+      <w:r>
+        <w:t>Cb</w:t>
+      </w:r>
+      <w:proofErr w:type="spellEnd"/>
+      <w:r>
+        <w:t xml:space="preserve"> stehen und danach der Name der Combobox wie </w:t>
+      </w:r>
+      <w:proofErr w:type="spellStart"/>
+      <w:r>
+        <w:t>z.B</w:t>
+      </w:r>
+      <w:proofErr w:type="spellEnd"/>
+      <w:r>
+        <w:t xml:space="preserve"> </w:t>
+      </w:r>
+      <w:proofErr w:type="spellStart"/>
+      <w:r>
+        <w:t>CbAbfahrtsort</w:t>
+      </w:r>
+      <w:proofErr w:type="spellEnd"/>
+      <w:r>
+        <w:t>.</w:t>
+      </w:r>
+    </w:p>
     <w:p>
       <w:pPr>
         <w:pStyle w:val="Untertitel"/>
       </w:pPr>
-      <w:r>
-        <w:lastRenderedPageBreak/>
+      <w:proofErr w:type="spellStart"/>
+      <w:r>
+        <w:t>Declarations</w:t>
+      </w:r>
+      <w:proofErr w:type="spellEnd"/>
+    </w:p>
+    <w:p>
+      <w:r>
+        <w:t>Bei den Lokalen Variablen ist der Name ganz normal und bei d</w:t>
+      </w:r>
+      <w:r>
+        <w:t xml:space="preserve">en Globalen Variablen unterstreiche </w:t>
+      </w:r>
+      <w:r>
+        <w:t>(_)</w:t>
+      </w:r>
+      <w:r>
+        <w:t>ich diese noch.</w:t>
+      </w:r>
+      <w:r>
+        <w:t xml:space="preserve"> </w:t>
+      </w:r>
+    </w:p>
+    <w:p/>
+    <w:p/>
+    <w:p>
+      <w:pPr>
+        <w:pStyle w:val="Untertitel"/>
+      </w:pPr>
+      <w:r>
         <w:t>Comments</w:t>
       </w:r>
     </w:p>
@@ -244,6 +253,8 @@
       <w:r>
         <w:t>(//) Befehl arbeiten kann.</w:t>
       </w:r>
+      <w:bookmarkStart w:id="0" w:name="_GoBack"/>
+      <w:bookmarkEnd w:id="0"/>
     </w:p>
     <w:p/>
     <w:p/>
@@ -550,6 +561,45 @@
       <w:szCs w:val="24"/>
     </w:rPr>
   </w:style>
+  <w:style w:type="paragraph" w:styleId="Titel">
+    <w:name w:val="Title"/>
+    <w:basedOn w:val="Standard"/>
+    <w:next w:val="Standard"/>
+    <w:link w:val="TitelZchn"/>
+    <w:uiPriority w:val="10"/>
+    <w:qFormat/>
+    <w:rsid w:val="00A568DB"/>
+    <w:pPr>
+      <w:pBdr>
+        <w:bottom w:val="single" w:sz="8" w:space="4" w:color="4F81BD" w:themeColor="accent1"/>
+      </w:pBdr>
+      <w:spacing w:after="300" w:line="240" w:lineRule="auto"/>
+      <w:contextualSpacing/>
+    </w:pPr>
+    <w:rPr>
+      <w:rFonts w:asciiTheme="majorHAnsi" w:eastAsiaTheme="majorEastAsia" w:hAnsiTheme="majorHAnsi" w:cstheme="majorBidi"/>
+      <w:color w:val="17365D" w:themeColor="text2" w:themeShade="BF"/>
+      <w:spacing w:val="5"/>
+      <w:kern w:val="28"/>
+      <w:sz w:val="52"/>
+      <w:szCs w:val="52"/>
+    </w:rPr>
+  </w:style>
+  <w:style w:type="character" w:customStyle="1" w:styleId="TitelZchn">
+    <w:name w:val="Titel Zchn"/>
+    <w:basedOn w:val="Absatz-Standardschriftart"/>
+    <w:link w:val="Titel"/>
+    <w:uiPriority w:val="10"/>
+    <w:rsid w:val="00A568DB"/>
+    <w:rPr>
+      <w:rFonts w:asciiTheme="majorHAnsi" w:eastAsiaTheme="majorEastAsia" w:hAnsiTheme="majorHAnsi" w:cstheme="majorBidi"/>
+      <w:color w:val="17365D" w:themeColor="text2" w:themeShade="BF"/>
+      <w:spacing w:val="5"/>
+      <w:kern w:val="28"/>
+      <w:sz w:val="52"/>
+      <w:szCs w:val="52"/>
+    </w:rPr>
+  </w:style>
 </w:styles>
 </file>
 
@@ -807,6 +857,45 @@
       <w:spacing w:val="15"/>
       <w:sz w:val="24"/>
       <w:szCs w:val="24"/>
+    </w:rPr>
+  </w:style>
+  <w:style w:type="paragraph" w:styleId="Titel">
+    <w:name w:val="Title"/>
+    <w:basedOn w:val="Standard"/>
+    <w:next w:val="Standard"/>
+    <w:link w:val="TitelZchn"/>
+    <w:uiPriority w:val="10"/>
+    <w:qFormat/>
+    <w:rsid w:val="00A568DB"/>
+    <w:pPr>
+      <w:pBdr>
+        <w:bottom w:val="single" w:sz="8" w:space="4" w:color="4F81BD" w:themeColor="accent1"/>
+      </w:pBdr>
+      <w:spacing w:after="300" w:line="240" w:lineRule="auto"/>
+      <w:contextualSpacing/>
+    </w:pPr>
+    <w:rPr>
+      <w:rFonts w:asciiTheme="majorHAnsi" w:eastAsiaTheme="majorEastAsia" w:hAnsiTheme="majorHAnsi" w:cstheme="majorBidi"/>
+      <w:color w:val="17365D" w:themeColor="text2" w:themeShade="BF"/>
+      <w:spacing w:val="5"/>
+      <w:kern w:val="28"/>
+      <w:sz w:val="52"/>
+      <w:szCs w:val="52"/>
+    </w:rPr>
+  </w:style>
+  <w:style w:type="character" w:customStyle="1" w:styleId="TitelZchn">
+    <w:name w:val="Titel Zchn"/>
+    <w:basedOn w:val="Absatz-Standardschriftart"/>
+    <w:link w:val="Titel"/>
+    <w:uiPriority w:val="10"/>
+    <w:rsid w:val="00A568DB"/>
+    <w:rPr>
+      <w:rFonts w:asciiTheme="majorHAnsi" w:eastAsiaTheme="majorEastAsia" w:hAnsiTheme="majorHAnsi" w:cstheme="majorBidi"/>
+      <w:color w:val="17365D" w:themeColor="text2" w:themeShade="BF"/>
+      <w:spacing w:val="5"/>
+      <w:kern w:val="28"/>
+      <w:sz w:val="52"/>
+      <w:szCs w:val="52"/>
     </w:rPr>
   </w:style>
 </w:styles>

--- a/doc/dokumentation.docx
+++ b/doc/dokumentation.docx
@@ -3,43 +3,557 @@
 <w:document xmlns:wpc="http://schemas.microsoft.com/office/word/2010/wordprocessingCanvas" xmlns:mc="http://schemas.openxmlformats.org/markup-compatibility/2006" xmlns:o="urn:schemas-microsoft-com:office:office" xmlns:r="http://schemas.openxmlformats.org/officeDocument/2006/relationships" xmlns:m="http://schemas.openxmlformats.org/officeDocument/2006/math" xmlns:v="urn:schemas-microsoft-com:vml" xmlns:wp14="http://schemas.microsoft.com/office/word/2010/wordprocessingDrawing" xmlns:wp="http://schemas.openxmlformats.org/drawingml/2006/wordprocessingDrawing" xmlns:w10="urn:schemas-microsoft-com:office:word" xmlns:w="http://schemas.openxmlformats.org/wordprocessingml/2006/main" xmlns:w14="http://schemas.microsoft.com/office/word/2010/wordml" xmlns:wpg="http://schemas.microsoft.com/office/word/2010/wordprocessingGroup" xmlns:wpi="http://schemas.microsoft.com/office/word/2010/wordprocessingInk" xmlns:wne="http://schemas.microsoft.com/office/word/2006/wordml" xmlns:wps="http://schemas.microsoft.com/office/word/2010/wordprocessingShape" mc:Ignorable="w14 wp14">
   <w:body>
     <w:p>
-      <w:r>
-        <w:pict>
-          <v:shapetype id="_x0000_t75" coordsize="21600,21600" o:spt="75" o:preferrelative="t" path="m@4@5l@4@11@9@11@9@5xe" filled="f" stroked="f">
-            <v:stroke joinstyle="miter"/>
-            <v:formulas>
-              <v:f eqn="if lineDrawn pixelLineWidth 0"/>
-              <v:f eqn="sum @0 1 0"/>
-              <v:f eqn="sum 0 0 @1"/>
-              <v:f eqn="prod @2 1 2"/>
-              <v:f eqn="prod @3 21600 pixelWidth"/>
-              <v:f eqn="prod @3 21600 pixelHeight"/>
-              <v:f eqn="sum @0 0 1"/>
-              <v:f eqn="prod @6 1 2"/>
-              <v:f eqn="prod @7 21600 pixelWidth"/>
-              <v:f eqn="sum @8 21600 0"/>
-              <v:f eqn="prod @7 21600 pixelHeight"/>
-              <v:f eqn="sum @10 21600 0"/>
-            </v:formulas>
-            <v:path o:extrusionok="f" gradientshapeok="t" o:connecttype="rect"/>
-            <o:lock v:ext="edit" aspectratio="t"/>
-          </v:shapetype>
-          <v:shape id="_x0000_i1025" type="#_x0000_t75" style="width:396pt;height:469.5pt">
-            <v:imagedata r:id="rId5" o:title="Mokup"/>
-          </v:shape>
-        </w:pict>
-      </w:r>
-      <w:r>
+      <w:pPr>
+        <w:pStyle w:val="Titel"/>
         <w:rPr>
           <w:noProof/>
           <w:lang w:eastAsia="de-CH"/>
         </w:rPr>
+      </w:pPr>
+      <w:r>
+        <w:rPr>
+          <w:noProof/>
+          <w:lang w:eastAsia="de-CH"/>
+        </w:rPr>
+        <w:t>Dokumentation Hürlimann Jonas</w:t>
+      </w:r>
+    </w:p>
+    <w:p>
+      <w:pPr>
+        <w:rPr>
+          <w:lang w:eastAsia="de-CH"/>
+        </w:rPr>
+      </w:pPr>
+    </w:p>
+    <w:p>
+      <w:pPr>
+        <w:pStyle w:val="berschrift1"/>
+        <w:rPr>
+          <w:lang w:eastAsia="de-CH"/>
+        </w:rPr>
+      </w:pPr>
+      <w:r>
+        <w:rPr>
+          <w:lang w:eastAsia="de-CH"/>
+        </w:rPr>
+        <w:t>Anforderungen die umgesetzt wurden</w:t>
+      </w:r>
+    </w:p>
+    <w:p>
+      <w:pPr>
+        <w:rPr>
+          <w:lang w:eastAsia="de-CH"/>
+        </w:rPr>
+      </w:pPr>
+    </w:p>
+    <w:p>
+      <w:pPr>
+        <w:rPr>
+          <w:lang w:eastAsia="de-CH"/>
+        </w:rPr>
+      </w:pPr>
+      <w:r>
+        <w:rPr>
+          <w:lang w:eastAsia="de-CH"/>
+        </w:rPr>
+        <w:t xml:space="preserve">A001 bis und mit A005 wurden erfolgreich umgesetzt. Probleme gab es dabei kaum. Jedoch lernte ich wie wichtig es ist Das Projekt regelmässig auf </w:t>
+      </w:r>
+      <w:proofErr w:type="spellStart"/>
+      <w:r>
+        <w:rPr>
+          <w:lang w:eastAsia="de-CH"/>
+        </w:rPr>
+        <w:t>Git</w:t>
+      </w:r>
+      <w:proofErr w:type="spellEnd"/>
+      <w:r>
+        <w:rPr>
+          <w:lang w:eastAsia="de-CH"/>
+        </w:rPr>
+        <w:t xml:space="preserve"> zu Pushen.</w:t>
+      </w:r>
+    </w:p>
+    <w:p>
+      <w:pPr>
+        <w:rPr>
+          <w:lang w:eastAsia="de-CH"/>
+        </w:rPr>
+      </w:pPr>
+    </w:p>
+    <w:p>
+      <w:pPr>
+        <w:pStyle w:val="berschrift1"/>
+        <w:rPr>
+          <w:lang w:eastAsia="de-CH"/>
+        </w:rPr>
+      </w:pPr>
+      <w:r>
+        <w:rPr>
+          <w:lang w:eastAsia="de-CH"/>
+        </w:rPr>
+        <w:t>Installation und Deinstallation</w:t>
+      </w:r>
+    </w:p>
+    <w:p>
+      <w:pPr>
+        <w:rPr>
+          <w:lang w:eastAsia="de-CH"/>
+        </w:rPr>
+      </w:pPr>
+    </w:p>
+    <w:p>
+      <w:pPr>
+        <w:rPr>
+          <w:lang w:eastAsia="de-CH"/>
+        </w:rPr>
+      </w:pPr>
+      <w:r>
+        <w:rPr>
+          <w:lang w:eastAsia="de-CH"/>
+        </w:rPr>
+        <w:t>Installation: Mittels Doppelklick auf die Exe-Datei wird das Programm direkt Aufgerufen.</w:t>
+      </w:r>
+    </w:p>
+    <w:p>
+      <w:pPr>
+        <w:rPr>
+          <w:lang w:eastAsia="de-CH"/>
+        </w:rPr>
+      </w:pPr>
+      <w:r>
+        <w:rPr>
+          <w:lang w:eastAsia="de-CH"/>
+        </w:rPr>
+        <w:t>Deinstallation: Deinstalliert kann das Programm über den Explorer-Dieser PC- Programme deinstallieren oder ändern.</w:t>
+      </w:r>
+    </w:p>
+    <w:p>
+      <w:pPr>
+        <w:rPr>
+          <w:lang w:eastAsia="de-CH"/>
+        </w:rPr>
+      </w:pPr>
+    </w:p>
+    <w:p/>
+    <w:p/>
+    <w:p/>
+    <w:p/>
+    <w:p/>
+    <w:p/>
+    <w:p/>
+    <w:p/>
+    <w:p/>
+    <w:p/>
+    <w:p/>
+    <w:p/>
+    <w:p/>
+    <w:p/>
+    <w:p>
+      <w:pPr>
+        <w:pStyle w:val="Titel"/>
+      </w:pPr>
+      <w:r>
         <w:lastRenderedPageBreak/>
+        <w:t>Programmierrichtlinien</w:t>
+      </w:r>
+    </w:p>
+    <w:p>
+      <w:pPr>
+        <w:pStyle w:val="Untertitel"/>
+      </w:pPr>
+      <w:proofErr w:type="spellStart"/>
+      <w:r>
+        <w:t>Naming</w:t>
+      </w:r>
+      <w:proofErr w:type="spellEnd"/>
+      <w:r>
+        <w:t xml:space="preserve"> </w:t>
+      </w:r>
+      <w:proofErr w:type="spellStart"/>
+      <w:r>
+        <w:t>Conventions</w:t>
+      </w:r>
+      <w:proofErr w:type="spellEnd"/>
+    </w:p>
+    <w:p>
+      <w:r>
+        <w:t>Variablen sollten immer klein geschrieben werden.</w:t>
+      </w:r>
+    </w:p>
+    <w:p>
+      <w:r>
+        <w:t>Klassen sollten Anfangs grossgeschrieben werden.</w:t>
+      </w:r>
+    </w:p>
+    <w:p>
+      <w:r>
+        <w:t>Methoden sollten wie Standartmässig bei C# sein zum Beispiel: Erster Name gross und Zweiter Name gross.</w:t>
+      </w:r>
+    </w:p>
+    <w:p/>
+    <w:p>
+      <w:r>
+        <w:t>Bei den GUI-</w:t>
+      </w:r>
+      <w:proofErr w:type="spellStart"/>
+      <w:r>
+        <w:t>Controlls</w:t>
+      </w:r>
+      <w:proofErr w:type="spellEnd"/>
+      <w:r>
+        <w:t xml:space="preserve"> sollte es Überall unterschiedlich sein. Bei den Buttons soll der Name als erster kommen und am Schluss des Wortes </w:t>
+      </w:r>
+      <w:proofErr w:type="spellStart"/>
+      <w:r>
+        <w:t>Btn</w:t>
+      </w:r>
+      <w:proofErr w:type="spellEnd"/>
+      <w:r>
+        <w:t xml:space="preserve">. Eine </w:t>
+      </w:r>
+      <w:proofErr w:type="spellStart"/>
+      <w:r>
+        <w:t>Listbox</w:t>
+      </w:r>
+      <w:proofErr w:type="spellEnd"/>
+      <w:r>
+        <w:t xml:space="preserve"> hat am Schluss des Wortes </w:t>
+      </w:r>
+      <w:proofErr w:type="spellStart"/>
+      <w:r>
+        <w:t>Listbox</w:t>
+      </w:r>
+      <w:proofErr w:type="spellEnd"/>
+      <w:r>
+        <w:t xml:space="preserve"> </w:t>
+      </w:r>
+      <w:proofErr w:type="spellStart"/>
+      <w:r>
+        <w:t>z.B</w:t>
+      </w:r>
+      <w:proofErr w:type="spellEnd"/>
+      <w:r>
+        <w:t xml:space="preserve"> </w:t>
+      </w:r>
+      <w:proofErr w:type="spellStart"/>
+      <w:r>
+        <w:t>FahrplanListbox</w:t>
+      </w:r>
+      <w:proofErr w:type="spellEnd"/>
+      <w:r>
+        <w:t xml:space="preserve">. Bei den Comboboxen soll zuerst </w:t>
+      </w:r>
+      <w:proofErr w:type="spellStart"/>
+      <w:r>
+        <w:t>Cb</w:t>
+      </w:r>
+      <w:proofErr w:type="spellEnd"/>
+      <w:r>
+        <w:t xml:space="preserve"> stehen und danach der Name der Combobox wie </w:t>
+      </w:r>
+      <w:proofErr w:type="spellStart"/>
+      <w:r>
+        <w:t>z.B</w:t>
+      </w:r>
+      <w:proofErr w:type="spellEnd"/>
+      <w:r>
+        <w:t xml:space="preserve"> </w:t>
+      </w:r>
+      <w:proofErr w:type="spellStart"/>
+      <w:r>
+        <w:t>CbAbfahrtsort</w:t>
+      </w:r>
+      <w:proofErr w:type="spellEnd"/>
+      <w:r>
+        <w:t>.</w:t>
+      </w:r>
+    </w:p>
+    <w:p>
+      <w:pPr>
+        <w:pStyle w:val="Untertitel"/>
+      </w:pPr>
+      <w:proofErr w:type="spellStart"/>
+      <w:r>
+        <w:t>Declarations</w:t>
+      </w:r>
+      <w:proofErr w:type="spellEnd"/>
+    </w:p>
+    <w:p>
+      <w:r>
+        <w:t xml:space="preserve">Bei den Lokalen Variablen ist der Name ganz normal und bei den Globalen Variablen unterstreiche </w:t>
+      </w:r>
+      <w:r>
+        <w:t>(_)</w:t>
+      </w:r>
+      <w:r>
+        <w:t xml:space="preserve">ich diese noch. </w:t>
+      </w:r>
+    </w:p>
+    <w:p/>
+    <w:p/>
+    <w:p>
+      <w:pPr>
+        <w:pStyle w:val="Untertitel"/>
+      </w:pPr>
+      <w:r>
+        <w:t>Comments</w:t>
+      </w:r>
+    </w:p>
+    <w:p>
+      <w:r>
+        <w:t xml:space="preserve">Ein Kommentar schreibe ich bei einer Methode hin damit ich weiss was die dann genau macht und ich probiere mich dabei Stichwortartig zu halten und damit ich nur mit dem </w:t>
+      </w:r>
+      <w:proofErr w:type="spellStart"/>
+      <w:r>
+        <w:t>Doppelslash</w:t>
+      </w:r>
+      <w:proofErr w:type="spellEnd"/>
+      <w:r>
+        <w:t>(//) Befehl arbeiten kann.</w:t>
+      </w:r>
+    </w:p>
+    <w:p/>
+    <w:p/>
+    <w:p>
+      <w:pPr>
+        <w:pStyle w:val="Untertitel"/>
+      </w:pPr>
+      <w:r>
+        <w:t>Statements</w:t>
+      </w:r>
+    </w:p>
+    <w:p>
+      <w:r>
+        <w:t xml:space="preserve">Bei der </w:t>
+      </w:r>
+      <w:proofErr w:type="spellStart"/>
+      <w:r>
+        <w:t>If</w:t>
+      </w:r>
+      <w:proofErr w:type="spellEnd"/>
+      <w:r>
+        <w:t xml:space="preserve">-Schleife, </w:t>
+      </w:r>
+      <w:proofErr w:type="spellStart"/>
+      <w:r>
+        <w:t>For</w:t>
+      </w:r>
+      <w:proofErr w:type="spellEnd"/>
+      <w:r>
+        <w:t xml:space="preserve">-Schleife und </w:t>
+      </w:r>
+      <w:proofErr w:type="spellStart"/>
+      <w:r>
+        <w:t>While</w:t>
+      </w:r>
+      <w:proofErr w:type="spellEnd"/>
+      <w:r>
+        <w:t>-Schleife mach ich die Bedingung auf der einen Zeile und die geschweiften Klammern auf die zweite Zeile.</w:t>
+      </w:r>
+    </w:p>
+    <w:p/>
+    <w:p/>
+    <w:p>
+      <w:pPr>
+        <w:pStyle w:val="berschrift1"/>
+        <w:jc w:val="center"/>
+      </w:pPr>
+    </w:p>
+    <w:p>
+      <w:pPr>
+        <w:pStyle w:val="berschrift1"/>
+        <w:jc w:val="center"/>
+      </w:pPr>
+      <w:r>
+        <w:t>Analyse und Design(</w:t>
+      </w:r>
+      <w:r>
+        <w:t>Mock-UP</w:t>
+      </w:r>
+      <w:r>
+        <w:t>-</w:t>
+      </w:r>
+      <w:proofErr w:type="spellStart"/>
+      <w:r>
+        <w:t>Use</w:t>
+      </w:r>
+      <w:proofErr w:type="spellEnd"/>
+      <w:r>
+        <w:t>-</w:t>
+      </w:r>
+      <w:proofErr w:type="spellStart"/>
+      <w:r>
+        <w:t>case</w:t>
+      </w:r>
+      <w:proofErr w:type="spellEnd"/>
+      <w:r>
+        <w:t>)</w:t>
+      </w:r>
+    </w:p>
+    <w:p/>
+    <w:p>
+      <w:r>
+        <w:rPr>
+          <w:noProof/>
+          <w:lang w:eastAsia="de-CH"/>
+        </w:rPr>
         <w:drawing>
-          <wp:inline distT="0" distB="0" distL="0" distR="0" wp14:anchorId="308EC85D" wp14:editId="70A9608A">
-            <wp:extent cx="5734050" cy="4467225"/>
-            <wp:effectExtent l="0" t="0" r="0" b="9525"/>
-            <wp:docPr id="1" name="Grafik 1" descr="C:\Users\jonas\Pictures\use case.JPG"/>
+          <wp:anchor distT="0" distB="0" distL="114300" distR="114300" simplePos="0" relativeHeight="251659264" behindDoc="1" locked="0" layoutInCell="1" allowOverlap="1" wp14:anchorId="78A717B5" wp14:editId="3D456394">
+            <wp:simplePos x="0" y="0"/>
+            <wp:positionH relativeFrom="column">
+              <wp:posOffset>1319530</wp:posOffset>
+            </wp:positionH>
+            <wp:positionV relativeFrom="paragraph">
+              <wp:posOffset>205740</wp:posOffset>
+            </wp:positionV>
+            <wp:extent cx="3209925" cy="3805555"/>
+            <wp:effectExtent l="0" t="0" r="9525" b="4445"/>
+            <wp:wrapTight wrapText="bothSides">
+              <wp:wrapPolygon edited="0">
+                <wp:start x="0" y="0"/>
+                <wp:lineTo x="0" y="21517"/>
+                <wp:lineTo x="21536" y="21517"/>
+                <wp:lineTo x="21536" y="0"/>
+                <wp:lineTo x="0" y="0"/>
+              </wp:wrapPolygon>
+            </wp:wrapTight>
+            <wp:docPr id="2" name="Grafik 2" descr="Mokup"/>
+            <wp:cNvGraphicFramePr>
+              <a:graphicFrameLocks xmlns:a="http://schemas.openxmlformats.org/drawingml/2006/main" noChangeAspect="1"/>
+            </wp:cNvGraphicFramePr>
+            <a:graphic xmlns:a="http://schemas.openxmlformats.org/drawingml/2006/main">
+              <a:graphicData uri="http://schemas.openxmlformats.org/drawingml/2006/picture">
+                <pic:pic xmlns:pic="http://schemas.openxmlformats.org/drawingml/2006/picture">
+                  <pic:nvPicPr>
+                    <pic:cNvPr id="0" name="Picture 2" descr="Mokup"/>
+                    <pic:cNvPicPr>
+                      <a:picLocks noChangeAspect="1" noChangeArrowheads="1"/>
+                    </pic:cNvPicPr>
+                  </pic:nvPicPr>
+                  <pic:blipFill>
+                    <a:blip r:embed="rId5">
+                      <a:extLst>
+                        <a:ext uri="{28A0092B-C50C-407E-A947-70E740481C1C}">
+                          <a14:useLocalDpi xmlns:a14="http://schemas.microsoft.com/office/drawing/2010/main" val="0"/>
+                        </a:ext>
+                      </a:extLst>
+                    </a:blip>
+                    <a:srcRect/>
+                    <a:stretch>
+                      <a:fillRect/>
+                    </a:stretch>
+                  </pic:blipFill>
+                  <pic:spPr bwMode="auto">
+                    <a:xfrm>
+                      <a:off x="0" y="0"/>
+                      <a:ext cx="3209925" cy="3805555"/>
+                    </a:xfrm>
+                    <a:prstGeom prst="rect">
+                      <a:avLst/>
+                    </a:prstGeom>
+                    <a:noFill/>
+                    <a:ln>
+                      <a:noFill/>
+                    </a:ln>
+                  </pic:spPr>
+                </pic:pic>
+              </a:graphicData>
+            </a:graphic>
+            <wp14:sizeRelH relativeFrom="page">
+              <wp14:pctWidth>0</wp14:pctWidth>
+            </wp14:sizeRelH>
+            <wp14:sizeRelV relativeFrom="page">
+              <wp14:pctHeight>0</wp14:pctHeight>
+            </wp14:sizeRelV>
+          </wp:anchor>
+        </w:drawing>
+      </w:r>
+    </w:p>
+    <w:p/>
+    <w:p/>
+    <w:p/>
+    <w:p/>
+    <w:p/>
+    <w:p/>
+    <w:p/>
+    <w:p/>
+    <w:p>
+      <w:pPr>
+        <w:tabs>
+          <w:tab w:val="left" w:pos="975"/>
+        </w:tabs>
+      </w:pPr>
+      <w:r>
+        <w:tab/>
+      </w:r>
+    </w:p>
+    <w:p>
+      <w:pPr>
+        <w:tabs>
+          <w:tab w:val="left" w:pos="975"/>
+        </w:tabs>
+      </w:pPr>
+    </w:p>
+    <w:p>
+      <w:pPr>
+        <w:tabs>
+          <w:tab w:val="left" w:pos="975"/>
+        </w:tabs>
+      </w:pPr>
+    </w:p>
+    <w:p>
+      <w:pPr>
+        <w:tabs>
+          <w:tab w:val="left" w:pos="975"/>
+        </w:tabs>
+      </w:pPr>
+    </w:p>
+    <w:p>
+      <w:pPr>
+        <w:pStyle w:val="berschrift1"/>
+        <w:jc w:val="center"/>
+      </w:pPr>
+      <w:proofErr w:type="spellStart"/>
+      <w:r>
+        <w:t>use</w:t>
+      </w:r>
+      <w:proofErr w:type="spellEnd"/>
+      <w:r>
+        <w:t>-Case</w:t>
+      </w:r>
+    </w:p>
+    <w:p>
+      <w:pPr>
+        <w:tabs>
+          <w:tab w:val="left" w:pos="975"/>
+        </w:tabs>
+      </w:pPr>
+      <w:r>
+        <w:rPr>
+          <w:noProof/>
+          <w:lang w:eastAsia="de-CH"/>
+        </w:rPr>
+        <w:drawing>
+          <wp:anchor distT="0" distB="0" distL="114300" distR="114300" simplePos="0" relativeHeight="251658240" behindDoc="1" locked="0" layoutInCell="1" allowOverlap="1" wp14:anchorId="268A0078" wp14:editId="1740BA16">
+            <wp:simplePos x="0" y="0"/>
+            <wp:positionH relativeFrom="column">
+              <wp:posOffset>805180</wp:posOffset>
+            </wp:positionH>
+            <wp:positionV relativeFrom="paragraph">
+              <wp:posOffset>100965</wp:posOffset>
+            </wp:positionV>
+            <wp:extent cx="4401185" cy="3429000"/>
+            <wp:effectExtent l="0" t="0" r="0" b="0"/>
+            <wp:wrapTight wrapText="bothSides">
+              <wp:wrapPolygon edited="0">
+                <wp:start x="0" y="0"/>
+                <wp:lineTo x="0" y="21480"/>
+                <wp:lineTo x="21503" y="21480"/>
+                <wp:lineTo x="21503" y="0"/>
+                <wp:lineTo x="0" y="0"/>
+              </wp:wrapPolygon>
+            </wp:wrapTight>
+            <wp:docPr id="3" name="Grafik 3" descr="C:\Users\jonas\Pictures\use case.JPG"/>
             <wp:cNvGraphicFramePr>
               <a:graphicFrameLocks xmlns:a="http://schemas.openxmlformats.org/drawingml/2006/main" noChangeAspect="1"/>
             </wp:cNvGraphicFramePr>
@@ -68,7 +582,7 @@
                   <pic:spPr bwMode="auto">
                     <a:xfrm>
                       <a:off x="0" y="0"/>
-                      <a:ext cx="5734050" cy="4467225"/>
+                      <a:ext cx="4401185" cy="3429000"/>
                     </a:xfrm>
                     <a:prstGeom prst="rect">
                       <a:avLst/>
@@ -81,219 +595,553 @@
                 </pic:pic>
               </a:graphicData>
             </a:graphic>
-          </wp:inline>
+            <wp14:sizeRelH relativeFrom="page">
+              <wp14:pctWidth>0</wp14:pctWidth>
+            </wp14:sizeRelH>
+            <wp14:sizeRelV relativeFrom="page">
+              <wp14:pctHeight>0</wp14:pctHeight>
+            </wp14:sizeRelV>
+          </wp:anchor>
         </w:drawing>
       </w:r>
     </w:p>
     <w:p>
       <w:pPr>
-        <w:pStyle w:val="Titel"/>
-      </w:pPr>
-      <w:r>
-        <w:t>Programmierrichtlinien</w:t>
-      </w:r>
-    </w:p>
-    <w:p>
-      <w:pPr>
-        <w:pStyle w:val="Untertitel"/>
-      </w:pPr>
-      <w:proofErr w:type="spellStart"/>
-      <w:r>
-        <w:t>Naming</w:t>
-      </w:r>
-      <w:proofErr w:type="spellEnd"/>
-      <w:r>
-        <w:t xml:space="preserve"> </w:t>
-      </w:r>
-      <w:proofErr w:type="spellStart"/>
-      <w:r>
-        <w:t>Conventions</w:t>
-      </w:r>
-      <w:proofErr w:type="spellEnd"/>
-    </w:p>
-    <w:p>
-      <w:r>
-        <w:t>Variablen sollten immer klein geschrieben werden.</w:t>
-      </w:r>
-    </w:p>
-    <w:p>
-      <w:r>
-        <w:t>Klassen sollten Anfangs grossgeschrieben werden.</w:t>
-      </w:r>
-    </w:p>
-    <w:p>
-      <w:r>
-        <w:t>Methoden sollten wie Standartmässig bei C# sein zum Beispiel: Erster Name gross und Zweiter Name gross.</w:t>
-      </w:r>
-    </w:p>
-    <w:p/>
-    <w:p>
-      <w:r>
-        <w:t>Bei den GUI-</w:t>
-      </w:r>
-      <w:proofErr w:type="spellStart"/>
-      <w:r>
-        <w:t>Controlls</w:t>
-      </w:r>
-      <w:proofErr w:type="spellEnd"/>
-      <w:r>
-        <w:t xml:space="preserve"> sollte es Überall unterschiedlich sein. Bei den Buttons soll der Name als erster kommen und am Schluss des Wortes </w:t>
-      </w:r>
-      <w:proofErr w:type="spellStart"/>
-      <w:r>
-        <w:t>Btn</w:t>
-      </w:r>
-      <w:proofErr w:type="spellEnd"/>
-      <w:r>
-        <w:t xml:space="preserve">. Eine </w:t>
-      </w:r>
-      <w:proofErr w:type="spellStart"/>
-      <w:r>
-        <w:t>Listbox</w:t>
-      </w:r>
-      <w:proofErr w:type="spellEnd"/>
-      <w:r>
-        <w:t xml:space="preserve"> hat am Schluss des Wortes </w:t>
-      </w:r>
-      <w:proofErr w:type="spellStart"/>
-      <w:r>
-        <w:t>Listbox</w:t>
-      </w:r>
-      <w:proofErr w:type="spellEnd"/>
-      <w:r>
-        <w:t xml:space="preserve"> </w:t>
-      </w:r>
-      <w:proofErr w:type="spellStart"/>
-      <w:r>
-        <w:t>z.B</w:t>
-      </w:r>
-      <w:proofErr w:type="spellEnd"/>
-      <w:r>
-        <w:t xml:space="preserve"> </w:t>
-      </w:r>
-      <w:proofErr w:type="spellStart"/>
-      <w:r>
-        <w:t>FahrplanListbox</w:t>
-      </w:r>
-      <w:proofErr w:type="spellEnd"/>
-      <w:r>
-        <w:t xml:space="preserve">. Bei den Comboboxen soll zuerst </w:t>
-      </w:r>
-      <w:proofErr w:type="spellStart"/>
-      <w:r>
-        <w:t>Cb</w:t>
-      </w:r>
-      <w:proofErr w:type="spellEnd"/>
-      <w:r>
-        <w:t xml:space="preserve"> stehen und danach der Name der Combobox wie </w:t>
-      </w:r>
-      <w:proofErr w:type="spellStart"/>
-      <w:r>
-        <w:t>z.B</w:t>
-      </w:r>
-      <w:proofErr w:type="spellEnd"/>
-      <w:r>
-        <w:t xml:space="preserve"> </w:t>
-      </w:r>
-      <w:proofErr w:type="spellStart"/>
-      <w:r>
-        <w:t>CbAbfahrtsort</w:t>
-      </w:r>
-      <w:proofErr w:type="spellEnd"/>
-      <w:r>
-        <w:t>.</w:t>
-      </w:r>
-    </w:p>
-    <w:p>
-      <w:pPr>
-        <w:pStyle w:val="Untertitel"/>
-      </w:pPr>
-      <w:proofErr w:type="spellStart"/>
-      <w:r>
-        <w:t>Declarations</w:t>
-      </w:r>
-      <w:proofErr w:type="spellEnd"/>
-    </w:p>
-    <w:p>
-      <w:r>
-        <w:t>Bei den Lokalen Variablen ist der Name ganz normal und bei d</w:t>
-      </w:r>
-      <w:r>
-        <w:t xml:space="preserve">en Globalen Variablen unterstreiche </w:t>
-      </w:r>
-      <w:r>
-        <w:t>(_)</w:t>
-      </w:r>
-      <w:r>
-        <w:t>ich diese noch.</w:t>
-      </w:r>
-      <w:r>
-        <w:t xml:space="preserve"> </w:t>
-      </w:r>
-    </w:p>
-    <w:p/>
-    <w:p/>
-    <w:p>
-      <w:pPr>
-        <w:pStyle w:val="Untertitel"/>
-      </w:pPr>
-      <w:r>
-        <w:t>Comments</w:t>
-      </w:r>
-    </w:p>
-    <w:p>
-      <w:r>
-        <w:t xml:space="preserve">Ein Kommentar schreibe ich bei einer Methode hin damit ich weiss was die dann genau macht und ich probiere mich dabei Stichwortartig zu halten und damit ich nur mit dem </w:t>
-      </w:r>
-      <w:proofErr w:type="spellStart"/>
-      <w:r>
-        <w:t>Doppelslash</w:t>
-      </w:r>
-      <w:proofErr w:type="spellEnd"/>
-      <w:r>
-        <w:t>(//) Befehl arbeiten kann.</w:t>
-      </w:r>
-      <w:bookmarkStart w:id="0" w:name="_GoBack"/>
-      <w:bookmarkEnd w:id="0"/>
-    </w:p>
-    <w:p/>
-    <w:p/>
-    <w:p>
-      <w:pPr>
-        <w:pStyle w:val="Untertitel"/>
-      </w:pPr>
-      <w:r>
-        <w:t>Statements</w:t>
-      </w:r>
-    </w:p>
-    <w:p>
-      <w:r>
-        <w:t xml:space="preserve">Bei der </w:t>
-      </w:r>
-      <w:proofErr w:type="spellStart"/>
-      <w:r>
-        <w:t>If</w:t>
-      </w:r>
-      <w:proofErr w:type="spellEnd"/>
-      <w:r>
-        <w:t xml:space="preserve">-Schleife, </w:t>
-      </w:r>
-      <w:proofErr w:type="spellStart"/>
-      <w:r>
-        <w:t>For</w:t>
-      </w:r>
-      <w:proofErr w:type="spellEnd"/>
-      <w:r>
-        <w:t xml:space="preserve">-Schleife und </w:t>
-      </w:r>
-      <w:proofErr w:type="spellStart"/>
-      <w:r>
-        <w:t>While</w:t>
-      </w:r>
-      <w:proofErr w:type="spellEnd"/>
-      <w:r>
-        <w:t>-Schleife mach ich die Bedingung auf der einen Zeile und die geschweiften Klammern auf die zweite Zeile.</w:t>
-      </w:r>
+        <w:tabs>
+          <w:tab w:val="left" w:pos="975"/>
+        </w:tabs>
+      </w:pPr>
+    </w:p>
+    <w:p/>
+    <w:p/>
+    <w:p/>
+    <w:p/>
+    <w:p/>
+    <w:p/>
+    <w:p/>
+    <w:p/>
+    <w:p>
+      <w:pPr>
+        <w:pStyle w:val="berschrift1"/>
+      </w:pPr>
+      <w:r>
+        <w:lastRenderedPageBreak/>
+        <w:t>Testfälle:</w:t>
+      </w:r>
+    </w:p>
+    <w:p/>
+    <w:p>
+      <w:r>
+        <w:t>Testfall 1: Starten der Anwendung</w:t>
+      </w:r>
+    </w:p>
+    <w:tbl>
+      <w:tblPr>
+        <w:tblStyle w:val="Tabellenraster"/>
+        <w:tblW w:w="5920" w:type="dxa"/>
+        <w:tblLook w:val="04A0" w:firstRow="1" w:lastRow="0" w:firstColumn="1" w:lastColumn="0" w:noHBand="0" w:noVBand="1"/>
+      </w:tblPr>
+      <w:tblGrid>
+        <w:gridCol w:w="1066"/>
+        <w:gridCol w:w="2161"/>
+        <w:gridCol w:w="2693"/>
+      </w:tblGrid>
+      <w:tr>
+        <w:trPr>
+          <w:trHeight w:val="444"/>
+        </w:trPr>
+        <w:tc>
+          <w:tcPr>
+            <w:tcW w:w="1066" w:type="dxa"/>
+          </w:tcPr>
+          <w:p>
+            <w:r>
+              <w:t>Schritt</w:t>
+            </w:r>
+          </w:p>
+        </w:tc>
+        <w:tc>
+          <w:tcPr>
+            <w:tcW w:w="2161" w:type="dxa"/>
+          </w:tcPr>
+          <w:p>
+            <w:r>
+              <w:t>Aktivität</w:t>
+            </w:r>
+          </w:p>
+        </w:tc>
+        <w:tc>
+          <w:tcPr>
+            <w:tcW w:w="2693" w:type="dxa"/>
+          </w:tcPr>
+          <w:p>
+            <w:r>
+              <w:t>Erwartetes Resultat</w:t>
+            </w:r>
+          </w:p>
+        </w:tc>
+      </w:tr>
+      <w:tr>
+        <w:trPr>
+          <w:trHeight w:val="1140"/>
+        </w:trPr>
+        <w:tc>
+          <w:tcPr>
+            <w:tcW w:w="1066" w:type="dxa"/>
+          </w:tcPr>
+          <w:p>
+            <w:r>
+              <w:t>1</w:t>
+            </w:r>
+          </w:p>
+        </w:tc>
+        <w:tc>
+          <w:tcPr>
+            <w:tcW w:w="2161" w:type="dxa"/>
+          </w:tcPr>
+          <w:p>
+            <w:proofErr w:type="spellStart"/>
+            <w:r>
+              <w:t>TransportGUI</w:t>
+            </w:r>
+            <w:proofErr w:type="spellEnd"/>
+            <w:r>
+              <w:t xml:space="preserve"> Starten mittels Start Knopf im Visual Studio. Oder Exe ausführen</w:t>
+            </w:r>
+          </w:p>
+        </w:tc>
+        <w:tc>
+          <w:tcPr>
+            <w:tcW w:w="2693" w:type="dxa"/>
+          </w:tcPr>
+          <w:p>
+            <w:r>
+              <w:t xml:space="preserve">Benutzeroberfläche des </w:t>
+            </w:r>
+            <w:proofErr w:type="spellStart"/>
+            <w:r>
+              <w:t>TransporterGUI</w:t>
+            </w:r>
+            <w:proofErr w:type="spellEnd"/>
+            <w:r>
+              <w:t xml:space="preserve"> öffnet sich.</w:t>
+            </w:r>
+          </w:p>
+        </w:tc>
+      </w:tr>
+    </w:tbl>
+    <w:p/>
+    <w:p>
+      <w:r>
+        <w:t xml:space="preserve">Testfall </w:t>
+      </w:r>
+      <w:r>
+        <w:t xml:space="preserve">2: Verbindungssuche per Von, Nach </w:t>
+      </w:r>
+    </w:p>
+    <w:tbl>
+      <w:tblPr>
+        <w:tblStyle w:val="Tabellenraster"/>
+        <w:tblW w:w="0" w:type="auto"/>
+        <w:tblLook w:val="04A0" w:firstRow="1" w:lastRow="0" w:firstColumn="1" w:lastColumn="0" w:noHBand="0" w:noVBand="1"/>
+      </w:tblPr>
+      <w:tblGrid>
+        <w:gridCol w:w="1101"/>
+        <w:gridCol w:w="2171"/>
+        <w:gridCol w:w="2693"/>
+      </w:tblGrid>
+      <w:tr>
+        <w:trPr>
+          <w:trHeight w:val="902"/>
+        </w:trPr>
+        <w:tc>
+          <w:tcPr>
+            <w:tcW w:w="1101" w:type="dxa"/>
+          </w:tcPr>
+          <w:p>
+            <w:r>
+              <w:t>Schritt</w:t>
+            </w:r>
+          </w:p>
+        </w:tc>
+        <w:tc>
+          <w:tcPr>
+            <w:tcW w:w="2171" w:type="dxa"/>
+          </w:tcPr>
+          <w:p>
+            <w:r>
+              <w:t>Aktivität</w:t>
+            </w:r>
+          </w:p>
+        </w:tc>
+        <w:tc>
+          <w:tcPr>
+            <w:tcW w:w="2693" w:type="dxa"/>
+          </w:tcPr>
+          <w:p>
+            <w:r>
+              <w:t>Erwartetes Resultat</w:t>
+            </w:r>
+          </w:p>
+        </w:tc>
+      </w:tr>
+      <w:tr>
+        <w:trPr>
+          <w:trHeight w:val="955"/>
+        </w:trPr>
+        <w:tc>
+          <w:tcPr>
+            <w:tcW w:w="1101" w:type="dxa"/>
+          </w:tcPr>
+          <w:p>
+            <w:r>
+              <w:t>1</w:t>
+            </w:r>
+          </w:p>
+        </w:tc>
+        <w:tc>
+          <w:tcPr>
+            <w:tcW w:w="2171" w:type="dxa"/>
+          </w:tcPr>
+          <w:p>
+            <w:r>
+              <w:t>Eine Station in beide Suchfelder(</w:t>
+            </w:r>
+            <w:proofErr w:type="spellStart"/>
+            <w:r>
+              <w:t>Von,Nach</w:t>
+            </w:r>
+            <w:proofErr w:type="spellEnd"/>
+            <w:r>
+              <w:t>)</w:t>
+            </w:r>
+          </w:p>
+          <w:p>
+            <w:r>
+              <w:t>Eingeben</w:t>
+            </w:r>
+          </w:p>
+        </w:tc>
+        <w:tc>
+          <w:tcPr>
+            <w:tcW w:w="2693" w:type="dxa"/>
+          </w:tcPr>
+          <w:p>
+            <w:r>
+              <w:t xml:space="preserve">Ab drei Buchstaben sollten bereits </w:t>
+            </w:r>
+            <w:proofErr w:type="spellStart"/>
+            <w:r>
+              <w:t>vorschläge</w:t>
+            </w:r>
+            <w:proofErr w:type="spellEnd"/>
+            <w:r>
+              <w:t xml:space="preserve"> von Stationen kommen.</w:t>
+            </w:r>
+          </w:p>
+        </w:tc>
+      </w:tr>
+      <w:tr>
+        <w:trPr>
+          <w:trHeight w:val="902"/>
+        </w:trPr>
+        <w:tc>
+          <w:tcPr>
+            <w:tcW w:w="1101" w:type="dxa"/>
+          </w:tcPr>
+          <w:p>
+            <w:r>
+              <w:t>2</w:t>
+            </w:r>
+          </w:p>
+        </w:tc>
+        <w:tc>
+          <w:tcPr>
+            <w:tcW w:w="2171" w:type="dxa"/>
+          </w:tcPr>
+          <w:p>
+            <w:r>
+              <w:t>Auf  Verbindung suchen Klicken.</w:t>
+            </w:r>
+          </w:p>
+        </w:tc>
+        <w:tc>
+          <w:tcPr>
+            <w:tcW w:w="2693" w:type="dxa"/>
+          </w:tcPr>
+          <w:p>
+            <w:r>
+              <w:t>Es sollten die nächsten 4-5 Verbindungen Angezeigt werden.</w:t>
+            </w:r>
+          </w:p>
+        </w:tc>
+      </w:tr>
+    </w:tbl>
+    <w:p/>
+    <w:p>
+      <w:r>
+        <w:t>Testfall 3: Wechseln der Stationen</w:t>
+      </w:r>
+    </w:p>
+    <w:tbl>
+      <w:tblPr>
+        <w:tblStyle w:val="Tabellenraster"/>
+        <w:tblW w:w="0" w:type="auto"/>
+        <w:tblLook w:val="04A0" w:firstRow="1" w:lastRow="0" w:firstColumn="1" w:lastColumn="0" w:noHBand="0" w:noVBand="1"/>
+      </w:tblPr>
+      <w:tblGrid>
+        <w:gridCol w:w="1101"/>
+        <w:gridCol w:w="2171"/>
+        <w:gridCol w:w="2693"/>
+      </w:tblGrid>
+      <w:tr>
+        <w:trPr>
+          <w:trHeight w:val="902"/>
+        </w:trPr>
+        <w:tc>
+          <w:tcPr>
+            <w:tcW w:w="1101" w:type="dxa"/>
+          </w:tcPr>
+          <w:p>
+            <w:r>
+              <w:t>Schritt</w:t>
+            </w:r>
+          </w:p>
+        </w:tc>
+        <w:tc>
+          <w:tcPr>
+            <w:tcW w:w="2171" w:type="dxa"/>
+          </w:tcPr>
+          <w:p>
+            <w:r>
+              <w:t>Aktivität</w:t>
+            </w:r>
+          </w:p>
+        </w:tc>
+        <w:tc>
+          <w:tcPr>
+            <w:tcW w:w="2693" w:type="dxa"/>
+          </w:tcPr>
+          <w:p>
+            <w:r>
+              <w:t>Erwartetes Resultat</w:t>
+            </w:r>
+          </w:p>
+        </w:tc>
+      </w:tr>
+      <w:tr>
+        <w:trPr>
+          <w:trHeight w:val="955"/>
+        </w:trPr>
+        <w:tc>
+          <w:tcPr>
+            <w:tcW w:w="1101" w:type="dxa"/>
+          </w:tcPr>
+          <w:p>
+            <w:r>
+              <w:t>1</w:t>
+            </w:r>
+          </w:p>
+        </w:tc>
+        <w:tc>
+          <w:tcPr>
+            <w:tcW w:w="2171" w:type="dxa"/>
+          </w:tcPr>
+          <w:p>
+            <w:r>
+              <w:t>Auf den Change Knopf klicken</w:t>
+            </w:r>
+          </w:p>
+        </w:tc>
+        <w:tc>
+          <w:tcPr>
+            <w:tcW w:w="2693" w:type="dxa"/>
+          </w:tcPr>
+          <w:p>
+            <w:r>
+              <w:t xml:space="preserve">Die eingegebenen Stationen im Suchfeld Von und </w:t>
+            </w:r>
+            <w:proofErr w:type="spellStart"/>
+            <w:r>
+              <w:t>Nach</w:t>
+            </w:r>
+            <w:proofErr w:type="spellEnd"/>
+            <w:r>
+              <w:t xml:space="preserve"> sollten die Suchfelder tauschen.</w:t>
+            </w:r>
+          </w:p>
+        </w:tc>
+      </w:tr>
+    </w:tbl>
+    <w:p/>
+    <w:p>
+      <w:r>
+        <w:t>Testfall 4: Verbindungen ab einem/er bestimm(t)en Datum/zeit</w:t>
+      </w:r>
+    </w:p>
+    <w:tbl>
+      <w:tblPr>
+        <w:tblStyle w:val="Tabellenraster"/>
+        <w:tblW w:w="0" w:type="auto"/>
+        <w:tblLook w:val="04A0" w:firstRow="1" w:lastRow="0" w:firstColumn="1" w:lastColumn="0" w:noHBand="0" w:noVBand="1"/>
+      </w:tblPr>
+      <w:tblGrid>
+        <w:gridCol w:w="1101"/>
+        <w:gridCol w:w="2171"/>
+        <w:gridCol w:w="2693"/>
+      </w:tblGrid>
+      <w:tr>
+        <w:trPr>
+          <w:trHeight w:val="902"/>
+        </w:trPr>
+        <w:tc>
+          <w:tcPr>
+            <w:tcW w:w="1101" w:type="dxa"/>
+          </w:tcPr>
+          <w:p>
+            <w:r>
+              <w:t>Schritt</w:t>
+            </w:r>
+          </w:p>
+        </w:tc>
+        <w:tc>
+          <w:tcPr>
+            <w:tcW w:w="2171" w:type="dxa"/>
+          </w:tcPr>
+          <w:p>
+            <w:r>
+              <w:t>Aktivität</w:t>
+            </w:r>
+          </w:p>
+        </w:tc>
+        <w:tc>
+          <w:tcPr>
+            <w:tcW w:w="2693" w:type="dxa"/>
+          </w:tcPr>
+          <w:p>
+            <w:r>
+              <w:t>Erwartetes Resultat</w:t>
+            </w:r>
+          </w:p>
+        </w:tc>
+      </w:tr>
+      <w:tr>
+        <w:trPr>
+          <w:trHeight w:val="955"/>
+        </w:trPr>
+        <w:tc>
+          <w:tcPr>
+            <w:tcW w:w="1101" w:type="dxa"/>
+          </w:tcPr>
+          <w:p>
+            <w:r>
+              <w:t>1</w:t>
+            </w:r>
+          </w:p>
+        </w:tc>
+        <w:tc>
+          <w:tcPr>
+            <w:tcW w:w="2171" w:type="dxa"/>
+          </w:tcPr>
+          <w:p>
+            <w:r>
+              <w:t>Das Datum und die Zeit verändern</w:t>
+            </w:r>
+          </w:p>
+        </w:tc>
+        <w:tc>
+          <w:tcPr>
+            <w:tcW w:w="2693" w:type="dxa"/>
+          </w:tcPr>
+          <w:p>
+            <w:r>
+              <w:t xml:space="preserve">Das ausgewählte Datum/Zeit sollte im </w:t>
+            </w:r>
+            <w:proofErr w:type="spellStart"/>
+            <w:r>
+              <w:t>Datetimepicker</w:t>
+            </w:r>
+            <w:proofErr w:type="spellEnd"/>
+            <w:r>
+              <w:t xml:space="preserve"> erscheinen.</w:t>
+            </w:r>
+          </w:p>
+        </w:tc>
+      </w:tr>
+      <w:tr>
+        <w:trPr>
+          <w:trHeight w:val="902"/>
+        </w:trPr>
+        <w:tc>
+          <w:tcPr>
+            <w:tcW w:w="1101" w:type="dxa"/>
+          </w:tcPr>
+          <w:p>
+            <w:r>
+              <w:t>2</w:t>
+            </w:r>
+          </w:p>
+        </w:tc>
+        <w:tc>
+          <w:tcPr>
+            <w:tcW w:w="2171" w:type="dxa"/>
+          </w:tcPr>
+          <w:p>
+            <w:r>
+              <w:t xml:space="preserve">Von und </w:t>
+            </w:r>
+            <w:proofErr w:type="spellStart"/>
+            <w:r>
+              <w:t>Nach</w:t>
+            </w:r>
+            <w:proofErr w:type="spellEnd"/>
+            <w:r>
+              <w:t xml:space="preserve"> Station auswählen und auf Verbindung suchen klicken</w:t>
+            </w:r>
+            <w:r>
+              <w:t>.</w:t>
+            </w:r>
+          </w:p>
+        </w:tc>
+        <w:tc>
+          <w:tcPr>
+            <w:tcW w:w="2693" w:type="dxa"/>
+          </w:tcPr>
+          <w:p>
+            <w:r>
+              <w:t xml:space="preserve">In der </w:t>
+            </w:r>
+            <w:proofErr w:type="spellStart"/>
+            <w:r>
+              <w:t>Listview</w:t>
+            </w:r>
+            <w:proofErr w:type="spellEnd"/>
+            <w:r>
+              <w:t xml:space="preserve"> sollten nun 4-5 Verbindungen ab der ausgewählten Zeit angezeigt werden.</w:t>
+            </w:r>
+            <w:bookmarkStart w:id="0" w:name="_GoBack"/>
+            <w:bookmarkEnd w:id="0"/>
+          </w:p>
+        </w:tc>
+      </w:tr>
+    </w:tbl>
+    <w:p/>
+    <w:p>
+      <w:pPr>
+        <w:tabs>
+          <w:tab w:val="left" w:pos="975"/>
+        </w:tabs>
+      </w:pPr>
+      <w:r>
+        <w:lastRenderedPageBreak/>
+        <w:tab/>
+      </w:r>
+    </w:p>
+    <w:p>
+      <w:pPr>
+        <w:pStyle w:val="berschrift1"/>
+        <w:jc w:val="center"/>
+      </w:pPr>
     </w:p>
     <w:sectPr>
       <w:pgSz w:w="11906" w:h="16838"/>
@@ -465,6 +1313,29 @@
     <w:name w:val="Normal"/>
     <w:qFormat/>
   </w:style>
+  <w:style w:type="paragraph" w:styleId="berschrift1">
+    <w:name w:val="heading 1"/>
+    <w:basedOn w:val="Standard"/>
+    <w:next w:val="Standard"/>
+    <w:link w:val="berschrift1Zchn"/>
+    <w:uiPriority w:val="9"/>
+    <w:qFormat/>
+    <w:rsid w:val="00EB4633"/>
+    <w:pPr>
+      <w:keepNext/>
+      <w:keepLines/>
+      <w:spacing w:before="480" w:after="0"/>
+      <w:outlineLvl w:val="0"/>
+    </w:pPr>
+    <w:rPr>
+      <w:rFonts w:asciiTheme="majorHAnsi" w:eastAsiaTheme="majorEastAsia" w:hAnsiTheme="majorHAnsi" w:cstheme="majorBidi"/>
+      <w:b/>
+      <w:bCs/>
+      <w:color w:val="365F91" w:themeColor="accent1" w:themeShade="BF"/>
+      <w:sz w:val="28"/>
+      <w:szCs w:val="28"/>
+    </w:rPr>
+  </w:style>
   <w:style w:type="character" w:default="1" w:styleId="Absatz-Standardschriftart">
     <w:name w:val="Default Paragraph Font"/>
     <w:uiPriority w:val="1"/>
@@ -599,6 +1470,47 @@
       <w:sz w:val="52"/>
       <w:szCs w:val="52"/>
     </w:rPr>
+  </w:style>
+  <w:style w:type="character" w:customStyle="1" w:styleId="berschrift1Zchn">
+    <w:name w:val="Überschrift 1 Zchn"/>
+    <w:basedOn w:val="Absatz-Standardschriftart"/>
+    <w:link w:val="berschrift1"/>
+    <w:uiPriority w:val="9"/>
+    <w:rsid w:val="00EB4633"/>
+    <w:rPr>
+      <w:rFonts w:asciiTheme="majorHAnsi" w:eastAsiaTheme="majorEastAsia" w:hAnsiTheme="majorHAnsi" w:cstheme="majorBidi"/>
+      <w:b/>
+      <w:bCs/>
+      <w:color w:val="365F91" w:themeColor="accent1" w:themeShade="BF"/>
+      <w:sz w:val="28"/>
+      <w:szCs w:val="28"/>
+    </w:rPr>
+  </w:style>
+  <w:style w:type="table" w:styleId="Tabellenraster">
+    <w:name w:val="Table Grid"/>
+    <w:basedOn w:val="NormaleTabelle"/>
+    <w:uiPriority w:val="59"/>
+    <w:rsid w:val="00A07FEF"/>
+    <w:pPr>
+      <w:spacing w:after="0" w:line="240" w:lineRule="auto"/>
+    </w:pPr>
+    <w:tblPr>
+      <w:tblInd w:w="0" w:type="dxa"/>
+      <w:tblBorders>
+        <w:top w:val="single" w:sz="4" w:space="0" w:color="auto"/>
+        <w:left w:val="single" w:sz="4" w:space="0" w:color="auto"/>
+        <w:bottom w:val="single" w:sz="4" w:space="0" w:color="auto"/>
+        <w:right w:val="single" w:sz="4" w:space="0" w:color="auto"/>
+        <w:insideH w:val="single" w:sz="4" w:space="0" w:color="auto"/>
+        <w:insideV w:val="single" w:sz="4" w:space="0" w:color="auto"/>
+      </w:tblBorders>
+      <w:tblCellMar>
+        <w:top w:w="0" w:type="dxa"/>
+        <w:left w:w="108" w:type="dxa"/>
+        <w:bottom w:w="0" w:type="dxa"/>
+        <w:right w:w="108" w:type="dxa"/>
+      </w:tblCellMar>
+    </w:tblPr>
   </w:style>
 </w:styles>
 </file>
@@ -763,6 +1675,29 @@
     <w:name w:val="Normal"/>
     <w:qFormat/>
   </w:style>
+  <w:style w:type="paragraph" w:styleId="berschrift1">
+    <w:name w:val="heading 1"/>
+    <w:basedOn w:val="Standard"/>
+    <w:next w:val="Standard"/>
+    <w:link w:val="berschrift1Zchn"/>
+    <w:uiPriority w:val="9"/>
+    <w:qFormat/>
+    <w:rsid w:val="00EB4633"/>
+    <w:pPr>
+      <w:keepNext/>
+      <w:keepLines/>
+      <w:spacing w:before="480" w:after="0"/>
+      <w:outlineLvl w:val="0"/>
+    </w:pPr>
+    <w:rPr>
+      <w:rFonts w:asciiTheme="majorHAnsi" w:eastAsiaTheme="majorEastAsia" w:hAnsiTheme="majorHAnsi" w:cstheme="majorBidi"/>
+      <w:b/>
+      <w:bCs/>
+      <w:color w:val="365F91" w:themeColor="accent1" w:themeShade="BF"/>
+      <w:sz w:val="28"/>
+      <w:szCs w:val="28"/>
+    </w:rPr>
+  </w:style>
   <w:style w:type="character" w:default="1" w:styleId="Absatz-Standardschriftart">
     <w:name w:val="Default Paragraph Font"/>
     <w:uiPriority w:val="1"/>
@@ -897,6 +1832,47 @@
       <w:sz w:val="52"/>
       <w:szCs w:val="52"/>
     </w:rPr>
+  </w:style>
+  <w:style w:type="character" w:customStyle="1" w:styleId="berschrift1Zchn">
+    <w:name w:val="Überschrift 1 Zchn"/>
+    <w:basedOn w:val="Absatz-Standardschriftart"/>
+    <w:link w:val="berschrift1"/>
+    <w:uiPriority w:val="9"/>
+    <w:rsid w:val="00EB4633"/>
+    <w:rPr>
+      <w:rFonts w:asciiTheme="majorHAnsi" w:eastAsiaTheme="majorEastAsia" w:hAnsiTheme="majorHAnsi" w:cstheme="majorBidi"/>
+      <w:b/>
+      <w:bCs/>
+      <w:color w:val="365F91" w:themeColor="accent1" w:themeShade="BF"/>
+      <w:sz w:val="28"/>
+      <w:szCs w:val="28"/>
+    </w:rPr>
+  </w:style>
+  <w:style w:type="table" w:styleId="Tabellenraster">
+    <w:name w:val="Table Grid"/>
+    <w:basedOn w:val="NormaleTabelle"/>
+    <w:uiPriority w:val="59"/>
+    <w:rsid w:val="00A07FEF"/>
+    <w:pPr>
+      <w:spacing w:after="0" w:line="240" w:lineRule="auto"/>
+    </w:pPr>
+    <w:tblPr>
+      <w:tblInd w:w="0" w:type="dxa"/>
+      <w:tblBorders>
+        <w:top w:val="single" w:sz="4" w:space="0" w:color="auto"/>
+        <w:left w:val="single" w:sz="4" w:space="0" w:color="auto"/>
+        <w:bottom w:val="single" w:sz="4" w:space="0" w:color="auto"/>
+        <w:right w:val="single" w:sz="4" w:space="0" w:color="auto"/>
+        <w:insideH w:val="single" w:sz="4" w:space="0" w:color="auto"/>
+        <w:insideV w:val="single" w:sz="4" w:space="0" w:color="auto"/>
+      </w:tblBorders>
+      <w:tblCellMar>
+        <w:top w:w="0" w:type="dxa"/>
+        <w:left w:w="108" w:type="dxa"/>
+        <w:bottom w:w="0" w:type="dxa"/>
+        <w:right w:w="108" w:type="dxa"/>
+      </w:tblCellMar>
+    </w:tblPr>
   </w:style>
 </w:styles>
 </file>

--- a/doc/dokumentation.docx
+++ b/doc/dokumentation.docx
@@ -626,6 +626,124 @@
       </w:pPr>
       <w:r>
         <w:lastRenderedPageBreak/>
+        <w:t>Aktivitätsdiagramm:</w:t>
+      </w:r>
+    </w:p>
+    <w:p>
+      <w:bookmarkStart w:id="0" w:name="_GoBack"/>
+      <w:bookmarkEnd w:id="0"/>
+      <w:r>
+        <w:pict>
+          <v:shapetype id="_x0000_t75" coordsize="21600,21600" o:spt="75" o:preferrelative="t" path="m@4@5l@4@11@9@11@9@5xe" filled="f" stroked="f">
+            <v:stroke joinstyle="miter"/>
+            <v:formulas>
+              <v:f eqn="if lineDrawn pixelLineWidth 0"/>
+              <v:f eqn="sum @0 1 0"/>
+              <v:f eqn="sum 0 0 @1"/>
+              <v:f eqn="prod @2 1 2"/>
+              <v:f eqn="prod @3 21600 pixelWidth"/>
+              <v:f eqn="prod @3 21600 pixelHeight"/>
+              <v:f eqn="sum @0 0 1"/>
+              <v:f eqn="prod @6 1 2"/>
+              <v:f eqn="prod @7 21600 pixelWidth"/>
+              <v:f eqn="sum @8 21600 0"/>
+              <v:f eqn="prod @7 21600 pixelHeight"/>
+              <v:f eqn="sum @10 21600 0"/>
+            </v:formulas>
+            <v:path o:extrusionok="f" gradientshapeok="t" o:connecttype="rect"/>
+            <o:lock v:ext="edit" aspectratio="t"/>
+          </v:shapetype>
+          <v:shape id="_x0000_i1025" type="#_x0000_t75" style="width:453pt;height:240.75pt">
+            <v:imagedata r:id="rId7" o:title="fuck diagramm"/>
+          </v:shape>
+        </w:pict>
+      </w:r>
+    </w:p>
+    <w:p>
+      <w:pPr>
+        <w:pStyle w:val="berschrift1"/>
+      </w:pPr>
+    </w:p>
+    <w:p>
+      <w:pPr>
+        <w:pStyle w:val="berschrift1"/>
+      </w:pPr>
+    </w:p>
+    <w:p>
+      <w:pPr>
+        <w:pStyle w:val="berschrift1"/>
+      </w:pPr>
+    </w:p>
+    <w:p>
+      <w:pPr>
+        <w:pStyle w:val="berschrift1"/>
+      </w:pPr>
+    </w:p>
+    <w:p>
+      <w:pPr>
+        <w:pStyle w:val="berschrift1"/>
+      </w:pPr>
+    </w:p>
+    <w:p>
+      <w:pPr>
+        <w:pStyle w:val="berschrift1"/>
+      </w:pPr>
+    </w:p>
+    <w:p>
+      <w:pPr>
+        <w:pStyle w:val="berschrift1"/>
+      </w:pPr>
+    </w:p>
+    <w:p>
+      <w:pPr>
+        <w:pStyle w:val="berschrift1"/>
+      </w:pPr>
+    </w:p>
+    <w:p>
+      <w:pPr>
+        <w:pStyle w:val="berschrift1"/>
+      </w:pPr>
+    </w:p>
+    <w:p>
+      <w:pPr>
+        <w:pStyle w:val="berschrift1"/>
+      </w:pPr>
+    </w:p>
+    <w:p>
+      <w:pPr>
+        <w:pStyle w:val="berschrift1"/>
+      </w:pPr>
+    </w:p>
+    <w:p>
+      <w:pPr>
+        <w:pStyle w:val="berschrift1"/>
+      </w:pPr>
+    </w:p>
+    <w:p>
+      <w:pPr>
+        <w:pStyle w:val="berschrift1"/>
+      </w:pPr>
+    </w:p>
+    <w:p>
+      <w:pPr>
+        <w:pStyle w:val="berschrift1"/>
+      </w:pPr>
+    </w:p>
+    <w:p>
+      <w:pPr>
+        <w:pStyle w:val="berschrift1"/>
+      </w:pPr>
+    </w:p>
+    <w:p>
+      <w:pPr>
+        <w:pStyle w:val="berschrift1"/>
+      </w:pPr>
+    </w:p>
+    <w:p>
+      <w:pPr>
+        <w:pStyle w:val="berschrift1"/>
+      </w:pPr>
+      <w:r>
         <w:t>Testfälle:</w:t>
       </w:r>
     </w:p>
@@ -1119,8 +1237,6 @@
             <w:r>
               <w:t xml:space="preserve"> sollten nun 4-5 Verbindungen ab der ausgewählten Zeit angezeigt werden.</w:t>
             </w:r>
-            <w:bookmarkStart w:id="0" w:name="_GoBack"/>
-            <w:bookmarkEnd w:id="0"/>
           </w:p>
         </w:tc>
       </w:tr>
@@ -1133,7 +1249,6 @@
         </w:tabs>
       </w:pPr>
       <w:r>
-        <w:lastRenderedPageBreak/>
         <w:tab/>
       </w:r>
     </w:p>

--- a/doc/dokumentation.docx
+++ b/doc/dokumentation.docx
@@ -20,13 +20,6 @@
     </w:p>
     <w:p>
       <w:pPr>
-        <w:rPr>
-          <w:lang w:eastAsia="de-CH"/>
-        </w:rPr>
-      </w:pPr>
-    </w:p>
-    <w:p>
-      <w:pPr>
         <w:pStyle w:val="berschrift1"/>
         <w:rPr>
           <w:lang w:eastAsia="de-CH"/>
@@ -36,7 +29,7 @@
         <w:rPr>
           <w:lang w:eastAsia="de-CH"/>
         </w:rPr>
-        <w:t>Anforderungen die umgesetzt wurden</w:t>
+        <w:t>Funktionalität</w:t>
       </w:r>
     </w:p>
     <w:p>
@@ -79,25 +72,410 @@
           <w:lang w:eastAsia="de-CH"/>
         </w:rPr>
       </w:pPr>
+      <w:r>
+        <w:rPr>
+          <w:lang w:eastAsia="de-CH"/>
+        </w:rPr>
+        <w:t>A001: Erfolgreich umgesetzt. Keine Probleme.</w:t>
+      </w:r>
+    </w:p>
+    <w:p>
+      <w:pPr>
+        <w:rPr>
+          <w:lang w:eastAsia="de-CH"/>
+        </w:rPr>
+      </w:pPr>
+      <w:r>
+        <w:rPr>
+          <w:lang w:eastAsia="de-CH"/>
+        </w:rPr>
+        <w:t xml:space="preserve">A002: </w:t>
+      </w:r>
+      <w:r>
+        <w:rPr>
+          <w:lang w:eastAsia="de-CH"/>
+        </w:rPr>
+        <w:t>Erfolgreich umgesetzt. Keine Probleme</w:t>
+      </w:r>
+      <w:proofErr w:type="gramStart"/>
+      <w:r>
+        <w:rPr>
+          <w:lang w:eastAsia="de-CH"/>
+        </w:rPr>
+        <w:t>.</w:t>
+      </w:r>
+      <w:r>
+        <w:rPr>
+          <w:lang w:eastAsia="de-CH"/>
+        </w:rPr>
+        <w:t>(</w:t>
+      </w:r>
+      <w:proofErr w:type="gramEnd"/>
+      <w:r>
+        <w:rPr>
+          <w:lang w:eastAsia="de-CH"/>
+        </w:rPr>
+        <w:t xml:space="preserve">Stationen werden Nach betätigen des Verbindung suchen Buttons oder durch </w:t>
+      </w:r>
+      <w:proofErr w:type="spellStart"/>
+      <w:r>
+        <w:rPr>
+          <w:lang w:eastAsia="de-CH"/>
+        </w:rPr>
+        <w:t>drücken</w:t>
+      </w:r>
+      <w:proofErr w:type="spellEnd"/>
+      <w:r>
+        <w:rPr>
+          <w:lang w:eastAsia="de-CH"/>
+        </w:rPr>
+        <w:t xml:space="preserve"> der </w:t>
+      </w:r>
+      <w:proofErr w:type="spellStart"/>
+      <w:r>
+        <w:rPr>
+          <w:lang w:eastAsia="de-CH"/>
+        </w:rPr>
+        <w:t>Enter</w:t>
+      </w:r>
+      <w:proofErr w:type="spellEnd"/>
+      <w:r>
+        <w:rPr>
+          <w:lang w:eastAsia="de-CH"/>
+        </w:rPr>
+        <w:t xml:space="preserve"> Taste angezeigt)</w:t>
+      </w:r>
+    </w:p>
+    <w:p>
+      <w:pPr>
+        <w:rPr>
+          <w:lang w:eastAsia="de-CH"/>
+        </w:rPr>
+      </w:pPr>
+      <w:r>
+        <w:rPr>
+          <w:lang w:eastAsia="de-CH"/>
+        </w:rPr>
+        <w:t>A003:</w:t>
+      </w:r>
+      <w:r>
+        <w:rPr>
+          <w:lang w:eastAsia="de-CH"/>
+        </w:rPr>
+        <w:t xml:space="preserve"> </w:t>
+      </w:r>
+      <w:r>
+        <w:rPr>
+          <w:lang w:eastAsia="de-CH"/>
+        </w:rPr>
+        <w:t>Erfolgreich umgesetzt. Keine Probleme.</w:t>
+      </w:r>
+    </w:p>
+    <w:p>
+      <w:pPr>
+        <w:rPr>
+          <w:lang w:eastAsia="de-CH"/>
+        </w:rPr>
+      </w:pPr>
+      <w:r>
+        <w:rPr>
+          <w:lang w:eastAsia="de-CH"/>
+        </w:rPr>
+        <w:t>A004:</w:t>
+      </w:r>
+      <w:r>
+        <w:rPr>
+          <w:lang w:eastAsia="de-CH"/>
+        </w:rPr>
+        <w:t xml:space="preserve"> </w:t>
+      </w:r>
+      <w:r>
+        <w:rPr>
+          <w:lang w:eastAsia="de-CH"/>
+        </w:rPr>
+        <w:t>Erfolgreich umgesetzt. Keine Probleme</w:t>
+      </w:r>
+      <w:proofErr w:type="gramStart"/>
+      <w:r>
+        <w:rPr>
+          <w:lang w:eastAsia="de-CH"/>
+        </w:rPr>
+        <w:t>.</w:t>
+      </w:r>
+      <w:r>
+        <w:rPr>
+          <w:lang w:eastAsia="de-CH"/>
+        </w:rPr>
+        <w:t>(</w:t>
+      </w:r>
+      <w:proofErr w:type="gramEnd"/>
+      <w:r>
+        <w:rPr>
+          <w:lang w:eastAsia="de-CH"/>
+        </w:rPr>
+        <w:t xml:space="preserve"> </w:t>
+      </w:r>
+      <w:proofErr w:type="spellStart"/>
+      <w:r>
+        <w:rPr>
+          <w:lang w:eastAsia="de-CH"/>
+        </w:rPr>
+        <w:t>Wombocombo</w:t>
+      </w:r>
+      <w:proofErr w:type="spellEnd"/>
+      <w:r>
+        <w:rPr>
+          <w:lang w:eastAsia="de-CH"/>
+        </w:rPr>
+        <w:t xml:space="preserve"> Siehe Von/Nach Eingabe im </w:t>
+      </w:r>
+      <w:proofErr w:type="spellStart"/>
+      <w:r>
+        <w:rPr>
+          <w:lang w:eastAsia="de-CH"/>
+        </w:rPr>
+        <w:t>TransportGUI</w:t>
+      </w:r>
+      <w:proofErr w:type="spellEnd"/>
+    </w:p>
+    <w:p>
+      <w:pPr>
+        <w:rPr>
+          <w:lang w:eastAsia="de-CH"/>
+        </w:rPr>
+      </w:pPr>
+      <w:r>
+        <w:rPr>
+          <w:lang w:eastAsia="de-CH"/>
+        </w:rPr>
+        <w:t>A005:</w:t>
+      </w:r>
+      <w:r>
+        <w:rPr>
+          <w:lang w:eastAsia="de-CH"/>
+        </w:rPr>
+        <w:t xml:space="preserve"> </w:t>
+      </w:r>
+      <w:r>
+        <w:rPr>
+          <w:lang w:eastAsia="de-CH"/>
+        </w:rPr>
+        <w:t>Erfolgreich umgesetzt. Keine Probleme.</w:t>
+      </w:r>
+    </w:p>
+    <w:p>
+      <w:pPr>
+        <w:rPr>
+          <w:lang w:eastAsia="de-CH"/>
+        </w:rPr>
+      </w:pPr>
+      <w:r>
+        <w:rPr>
+          <w:lang w:eastAsia="de-CH"/>
+        </w:rPr>
+        <w:t>A006: Wurde nicht umgesetzt.</w:t>
+      </w:r>
+    </w:p>
+    <w:p>
+      <w:pPr>
+        <w:rPr>
+          <w:lang w:eastAsia="de-CH"/>
+        </w:rPr>
+      </w:pPr>
+      <w:r>
+        <w:rPr>
+          <w:lang w:eastAsia="de-CH"/>
+        </w:rPr>
+        <w:t>A007</w:t>
+      </w:r>
+      <w:r>
+        <w:rPr>
+          <w:lang w:eastAsia="de-CH"/>
+        </w:rPr>
+        <w:t>:</w:t>
+      </w:r>
+      <w:r>
+        <w:rPr>
+          <w:lang w:eastAsia="de-CH"/>
+        </w:rPr>
+        <w:t xml:space="preserve"> Wurde nicht umgesetzt.</w:t>
+      </w:r>
+    </w:p>
+    <w:p>
+      <w:pPr>
+        <w:rPr>
+          <w:lang w:val="fr-CH" w:eastAsia="de-CH"/>
+        </w:rPr>
+      </w:pPr>
+      <w:r>
+        <w:rPr>
+          <w:lang w:val="fr-CH" w:eastAsia="de-CH"/>
+        </w:rPr>
+        <w:t>A008</w:t>
+      </w:r>
+      <w:r>
+        <w:rPr>
+          <w:lang w:val="fr-CH" w:eastAsia="de-CH"/>
+        </w:rPr>
+        <w:t>:</w:t>
+      </w:r>
+      <w:r>
+        <w:rPr>
+          <w:lang w:val="fr-CH" w:eastAsia="de-CH"/>
+        </w:rPr>
+        <w:t xml:space="preserve"> </w:t>
+      </w:r>
+      <w:proofErr w:type="spellStart"/>
+      <w:r>
+        <w:rPr>
+          <w:lang w:val="fr-CH" w:eastAsia="de-CH"/>
+        </w:rPr>
+        <w:t>Wurde</w:t>
+      </w:r>
+      <w:proofErr w:type="spellEnd"/>
+      <w:r>
+        <w:rPr>
+          <w:lang w:val="fr-CH" w:eastAsia="de-CH"/>
+        </w:rPr>
+        <w:t xml:space="preserve"> </w:t>
+      </w:r>
+      <w:proofErr w:type="spellStart"/>
+      <w:r>
+        <w:rPr>
+          <w:lang w:val="fr-CH" w:eastAsia="de-CH"/>
+        </w:rPr>
+        <w:t>nicht</w:t>
+      </w:r>
+      <w:proofErr w:type="spellEnd"/>
+      <w:r>
+        <w:rPr>
+          <w:lang w:val="fr-CH" w:eastAsia="de-CH"/>
+        </w:rPr>
+        <w:t xml:space="preserve"> </w:t>
+      </w:r>
+      <w:proofErr w:type="spellStart"/>
+      <w:r>
+        <w:rPr>
+          <w:lang w:val="fr-CH" w:eastAsia="de-CH"/>
+        </w:rPr>
+        <w:t>umgesetzt</w:t>
+      </w:r>
+      <w:proofErr w:type="spellEnd"/>
+      <w:r>
+        <w:rPr>
+          <w:lang w:val="fr-CH" w:eastAsia="de-CH"/>
+        </w:rPr>
+        <w:t>.</w:t>
+      </w:r>
+    </w:p>
+    <w:p>
+      <w:pPr>
+        <w:rPr>
+          <w:lang w:val="fr-CH" w:eastAsia="de-CH"/>
+        </w:rPr>
+      </w:pPr>
+      <w:r>
+        <w:rPr>
+          <w:noProof/>
+          <w:lang w:eastAsia="de-CH"/>
+        </w:rPr>
+        <w:drawing>
+          <wp:inline distT="0" distB="0" distL="0" distR="0">
+            <wp:extent cx="4384245" cy="4200525"/>
+            <wp:effectExtent l="0" t="0" r="0" b="0"/>
+            <wp:docPr id="1" name="Grafik 1" descr="C:\Users\jonas\Pictures\Anforderungen.JPG"/>
+            <wp:cNvGraphicFramePr>
+              <a:graphicFrameLocks xmlns:a="http://schemas.openxmlformats.org/drawingml/2006/main" noChangeAspect="1"/>
+            </wp:cNvGraphicFramePr>
+            <a:graphic xmlns:a="http://schemas.openxmlformats.org/drawingml/2006/main">
+              <a:graphicData uri="http://schemas.openxmlformats.org/drawingml/2006/picture">
+                <pic:pic xmlns:pic="http://schemas.openxmlformats.org/drawingml/2006/picture">
+                  <pic:nvPicPr>
+                    <pic:cNvPr id="0" name="Picture 7" descr="C:\Users\jonas\Pictures\Anforderungen.JPG"/>
+                    <pic:cNvPicPr>
+                      <a:picLocks noChangeAspect="1" noChangeArrowheads="1"/>
+                    </pic:cNvPicPr>
+                  </pic:nvPicPr>
+                  <pic:blipFill>
+                    <a:blip r:embed="rId5">
+                      <a:extLst>
+                        <a:ext uri="{28A0092B-C50C-407E-A947-70E740481C1C}">
+                          <a14:useLocalDpi xmlns:a14="http://schemas.microsoft.com/office/drawing/2010/main" val="0"/>
+                        </a:ext>
+                      </a:extLst>
+                    </a:blip>
+                    <a:srcRect/>
+                    <a:stretch>
+                      <a:fillRect/>
+                    </a:stretch>
+                  </pic:blipFill>
+                  <pic:spPr bwMode="auto">
+                    <a:xfrm>
+                      <a:off x="0" y="0"/>
+                      <a:ext cx="4398151" cy="4213848"/>
+                    </a:xfrm>
+                    <a:prstGeom prst="rect">
+                      <a:avLst/>
+                    </a:prstGeom>
+                    <a:noFill/>
+                    <a:ln>
+                      <a:noFill/>
+                    </a:ln>
+                  </pic:spPr>
+                </pic:pic>
+              </a:graphicData>
+            </a:graphic>
+          </wp:inline>
+        </w:drawing>
+      </w:r>
+    </w:p>
+    <w:p>
+      <w:pPr>
+        <w:rPr>
+          <w:lang w:val="fr-CH" w:eastAsia="de-CH"/>
+        </w:rPr>
+      </w:pPr>
     </w:p>
     <w:p>
       <w:pPr>
         <w:pStyle w:val="berschrift1"/>
         <w:rPr>
-          <w:lang w:eastAsia="de-CH"/>
-        </w:rPr>
-      </w:pPr>
-      <w:r>
-        <w:rPr>
-          <w:lang w:eastAsia="de-CH"/>
-        </w:rPr>
-        <w:t>Installation und Deinstallation</w:t>
-      </w:r>
-    </w:p>
-    <w:p>
-      <w:pPr>
-        <w:rPr>
-          <w:lang w:eastAsia="de-CH"/>
+          <w:lang w:val="fr-CH" w:eastAsia="de-CH"/>
+        </w:rPr>
+      </w:pPr>
+      <w:r>
+        <w:rPr>
+          <w:lang w:val="fr-CH" w:eastAsia="de-CH"/>
+        </w:rPr>
+        <w:t xml:space="preserve">Installation </w:t>
+      </w:r>
+      <w:proofErr w:type="spellStart"/>
+      <w:r>
+        <w:rPr>
+          <w:lang w:val="fr-CH" w:eastAsia="de-CH"/>
+        </w:rPr>
+        <w:t>und</w:t>
+      </w:r>
+      <w:proofErr w:type="spellEnd"/>
+      <w:r>
+        <w:rPr>
+          <w:lang w:val="fr-CH" w:eastAsia="de-CH"/>
+        </w:rPr>
+        <w:t xml:space="preserve"> </w:t>
+      </w:r>
+      <w:proofErr w:type="spellStart"/>
+      <w:r>
+        <w:rPr>
+          <w:lang w:val="fr-CH" w:eastAsia="de-CH"/>
+        </w:rPr>
+        <w:t>Deinstallation</w:t>
+      </w:r>
+      <w:proofErr w:type="spellEnd"/>
+    </w:p>
+    <w:p>
+      <w:pPr>
+        <w:rPr>
+          <w:lang w:val="fr-CH" w:eastAsia="de-CH"/>
         </w:rPr>
       </w:pPr>
     </w:p>
@@ -139,19 +517,77 @@
     <w:p/>
     <w:p/>
     <w:p/>
-    <w:p/>
-    <w:p/>
-    <w:p/>
-    <w:p/>
-    <w:p/>
-    <w:p/>
-    <w:p/>
-    <w:p/>
-    <w:p/>
     <w:p>
       <w:pPr>
         <w:pStyle w:val="Titel"/>
       </w:pPr>
+    </w:p>
+    <w:p>
+      <w:pPr>
+        <w:pStyle w:val="Titel"/>
+      </w:pPr>
+    </w:p>
+    <w:p>
+      <w:pPr>
+        <w:pStyle w:val="Titel"/>
+      </w:pPr>
+    </w:p>
+    <w:p>
+      <w:pPr>
+        <w:pStyle w:val="Titel"/>
+      </w:pPr>
+    </w:p>
+    <w:p>
+      <w:pPr>
+        <w:pStyle w:val="Titel"/>
+      </w:pPr>
+    </w:p>
+    <w:p>
+      <w:pPr>
+        <w:pStyle w:val="Titel"/>
+      </w:pPr>
+    </w:p>
+    <w:p>
+      <w:pPr>
+        <w:pStyle w:val="Titel"/>
+      </w:pPr>
+    </w:p>
+    <w:p>
+      <w:pPr>
+        <w:pStyle w:val="Titel"/>
+      </w:pPr>
+    </w:p>
+    <w:p>
+      <w:pPr>
+        <w:pStyle w:val="Titel"/>
+      </w:pPr>
+    </w:p>
+    <w:p>
+      <w:pPr>
+        <w:pStyle w:val="Titel"/>
+      </w:pPr>
+    </w:p>
+    <w:p>
+      <w:pPr>
+        <w:pStyle w:val="Titel"/>
+      </w:pPr>
+    </w:p>
+    <w:p>
+      <w:pPr>
+        <w:pStyle w:val="Titel"/>
+      </w:pPr>
+    </w:p>
+    <w:p>
+      <w:pPr>
+        <w:pStyle w:val="Titel"/>
+      </w:pPr>
+    </w:p>
+    <w:p>
+      <w:pPr>
+        <w:pStyle w:val="Titel"/>
+      </w:pPr>
+      <w:bookmarkStart w:id="0" w:name="_GoBack"/>
+      <w:bookmarkEnd w:id="0"/>
       <w:r>
         <w:lastRenderedPageBreak/>
         <w:t>Programmierrichtlinien</w:t>
@@ -201,7 +637,10 @@
       </w:r>
       <w:proofErr w:type="spellEnd"/>
       <w:r>
-        <w:t xml:space="preserve"> sollte es Überall unterschiedlich sein. Bei den Buttons soll der Name als erster kommen und am Schluss des Wortes </w:t>
+        <w:t xml:space="preserve"> sollte es Überall unterschiedlich sein. Bei den Buttons soll der Name als erster </w:t>
+      </w:r>
+      <w:r>
+        <w:t xml:space="preserve">kommen und </w:t>
       </w:r>
       <w:proofErr w:type="spellStart"/>
       <w:r>
@@ -209,6 +648,9 @@
       </w:r>
       <w:proofErr w:type="spellEnd"/>
       <w:r>
+        <w:t xml:space="preserve"> beinhalten</w:t>
+      </w:r>
+      <w:r>
         <w:t xml:space="preserve">. Eine </w:t>
       </w:r>
       <w:proofErr w:type="spellStart"/>
@@ -241,13 +683,11 @@
       </w:r>
       <w:proofErr w:type="spellEnd"/>
       <w:r>
-        <w:t xml:space="preserve">. Bei den Comboboxen soll zuerst </w:t>
-      </w:r>
-      <w:proofErr w:type="spellStart"/>
-      <w:r>
-        <w:t>Cb</w:t>
-      </w:r>
-      <w:proofErr w:type="spellEnd"/>
+        <w:t>. B</w:t>
+      </w:r>
+      <w:r>
+        <w:t xml:space="preserve">ei den Comboboxen soll zuerst </w:t>
+      </w:r>
       <w:r>
         <w:t xml:space="preserve"> stehen und danach der Name der Combobox wie </w:t>
       </w:r>
@@ -353,6 +793,12 @@
     </w:p>
     <w:p/>
     <w:p/>
+    <w:p>
+      <w:pPr>
+        <w:pStyle w:val="berschrift1"/>
+        <w:jc w:val="center"/>
+      </w:pPr>
+    </w:p>
     <w:p>
       <w:pPr>
         <w:pStyle w:val="berschrift1"/>
@@ -431,7 +877,7 @@
                     </pic:cNvPicPr>
                   </pic:nvPicPr>
                   <pic:blipFill>
-                    <a:blip r:embed="rId5">
+                    <a:blip r:embed="rId6">
                       <a:extLst>
                         <a:ext uri="{28A0092B-C50C-407E-A947-70E740481C1C}">
                           <a14:useLocalDpi xmlns:a14="http://schemas.microsoft.com/office/drawing/2010/main" val="0"/>
@@ -537,10 +983,10 @@
           <wp:anchor distT="0" distB="0" distL="114300" distR="114300" simplePos="0" relativeHeight="251658240" behindDoc="1" locked="0" layoutInCell="1" allowOverlap="1" wp14:anchorId="268A0078" wp14:editId="1740BA16">
             <wp:simplePos x="0" y="0"/>
             <wp:positionH relativeFrom="column">
-              <wp:posOffset>805180</wp:posOffset>
+              <wp:posOffset>748030</wp:posOffset>
             </wp:positionH>
             <wp:positionV relativeFrom="paragraph">
-              <wp:posOffset>100965</wp:posOffset>
+              <wp:posOffset>36195</wp:posOffset>
             </wp:positionV>
             <wp:extent cx="4401185" cy="3429000"/>
             <wp:effectExtent l="0" t="0" r="0" b="0"/>
@@ -567,7 +1013,7 @@
                     </pic:cNvPicPr>
                   </pic:nvPicPr>
                   <pic:blipFill>
-                    <a:blip r:embed="rId6">
+                    <a:blip r:embed="rId7">
                       <a:extLst>
                         <a:ext uri="{28A0092B-C50C-407E-A947-70E740481C1C}">
                           <a14:useLocalDpi xmlns:a14="http://schemas.microsoft.com/office/drawing/2010/main" val="0"/>
@@ -625,13 +1071,10 @@
         <w:pStyle w:val="berschrift1"/>
       </w:pPr>
       <w:r>
-        <w:lastRenderedPageBreak/>
         <w:t>Aktivitätsdiagramm:</w:t>
       </w:r>
     </w:p>
     <w:p>
-      <w:bookmarkStart w:id="0" w:name="_GoBack"/>
-      <w:bookmarkEnd w:id="0"/>
       <w:r>
         <w:pict>
           <v:shapetype id="_x0000_t75" coordsize="21600,21600" o:spt="75" o:preferrelative="t" path="m@4@5l@4@11@9@11@9@5xe" filled="f" stroked="f">
@@ -653,12 +1096,13 @@
             <v:path o:extrusionok="f" gradientshapeok="t" o:connecttype="rect"/>
             <o:lock v:ext="edit" aspectratio="t"/>
           </v:shapetype>
-          <v:shape id="_x0000_i1025" type="#_x0000_t75" style="width:453pt;height:240.75pt">
-            <v:imagedata r:id="rId7" o:title="fuck diagramm"/>
+          <v:shape id="_x0000_i1025" type="#_x0000_t75" style="width:495.75pt;height:263.25pt">
+            <v:imagedata r:id="rId8" o:title="fuck diagramm"/>
           </v:shape>
         </w:pict>
       </w:r>
     </w:p>
+    <w:p/>
     <w:p>
       <w:pPr>
         <w:pStyle w:val="berschrift1"/>
@@ -694,56 +1138,14 @@
         <w:pStyle w:val="berschrift1"/>
       </w:pPr>
     </w:p>
+    <w:p/>
+    <w:p/>
     <w:p>
       <w:pPr>
         <w:pStyle w:val="berschrift1"/>
       </w:pPr>
-    </w:p>
-    <w:p>
-      <w:pPr>
-        <w:pStyle w:val="berschrift1"/>
-      </w:pPr>
-    </w:p>
-    <w:p>
-      <w:pPr>
-        <w:pStyle w:val="berschrift1"/>
-      </w:pPr>
-    </w:p>
-    <w:p>
-      <w:pPr>
-        <w:pStyle w:val="berschrift1"/>
-      </w:pPr>
-    </w:p>
-    <w:p>
-      <w:pPr>
-        <w:pStyle w:val="berschrift1"/>
-      </w:pPr>
-    </w:p>
-    <w:p>
-      <w:pPr>
-        <w:pStyle w:val="berschrift1"/>
-      </w:pPr>
-    </w:p>
-    <w:p>
-      <w:pPr>
-        <w:pStyle w:val="berschrift1"/>
-      </w:pPr>
-    </w:p>
-    <w:p>
-      <w:pPr>
-        <w:pStyle w:val="berschrift1"/>
-      </w:pPr>
-    </w:p>
-    <w:p>
-      <w:pPr>
-        <w:pStyle w:val="berschrift1"/>
-      </w:pPr>
-    </w:p>
-    <w:p>
-      <w:pPr>
-        <w:pStyle w:val="berschrift1"/>
-      </w:pPr>
-      <w:r>
+      <w:r>
+        <w:lastRenderedPageBreak/>
         <w:t>Testfälle:</w:t>
       </w:r>
     </w:p>
@@ -870,7 +1272,7 @@
       </w:tblGrid>
       <w:tr>
         <w:trPr>
-          <w:trHeight w:val="902"/>
+          <w:trHeight w:val="593"/>
         </w:trPr>
         <w:tc>
           <w:tcPr>
@@ -961,7 +1363,7 @@
       </w:tr>
       <w:tr>
         <w:trPr>
-          <w:trHeight w:val="902"/>
+          <w:trHeight w:val="834"/>
         </w:trPr>
         <w:tc>
           <w:tcPr>
@@ -1014,7 +1416,7 @@
       </w:tblGrid>
       <w:tr>
         <w:trPr>
-          <w:trHeight w:val="902"/>
+          <w:trHeight w:val="617"/>
         </w:trPr>
         <w:tc>
           <w:tcPr>
@@ -1110,7 +1512,7 @@
       </w:tblGrid>
       <w:tr>
         <w:trPr>
-          <w:trHeight w:val="902"/>
+          <w:trHeight w:val="570"/>
         </w:trPr>
         <w:tc>
           <w:tcPr>
@@ -1214,10 +1616,7 @@
             </w:r>
             <w:proofErr w:type="spellEnd"/>
             <w:r>
-              <w:t xml:space="preserve"> Station auswählen und auf Verbindung suchen klicken</w:t>
-            </w:r>
-            <w:r>
-              <w:t>.</w:t>
+              <w:t xml:space="preserve"> Station auswählen und auf Verbindung suchen klicken.</w:t>
             </w:r>
           </w:p>
         </w:tc>
@@ -1241,21 +1640,11 @@
         </w:tc>
       </w:tr>
     </w:tbl>
-    <w:p/>
     <w:p>
       <w:pPr>
         <w:tabs>
           <w:tab w:val="left" w:pos="975"/>
         </w:tabs>
-      </w:pPr>
-      <w:r>
-        <w:tab/>
-      </w:r>
-    </w:p>
-    <w:p>
-      <w:pPr>
-        <w:pStyle w:val="berschrift1"/>
-        <w:jc w:val="center"/>
       </w:pPr>
     </w:p>
     <w:sectPr>

--- a/doc/dokumentation.docx
+++ b/doc/dokumentation.docx
@@ -481,113 +481,596 @@
     </w:p>
     <w:p>
       <w:pPr>
-        <w:rPr>
-          <w:lang w:eastAsia="de-CH"/>
-        </w:rPr>
-      </w:pPr>
-      <w:r>
-        <w:rPr>
-          <w:lang w:eastAsia="de-CH"/>
-        </w:rPr>
-        <w:t>Installation: Mittels Doppelklick auf die Exe-Datei wird das Programm direkt Aufgerufen.</w:t>
-      </w:r>
-    </w:p>
-    <w:p>
-      <w:pPr>
-        <w:rPr>
-          <w:lang w:eastAsia="de-CH"/>
-        </w:rPr>
-      </w:pPr>
-      <w:r>
-        <w:rPr>
-          <w:lang w:eastAsia="de-CH"/>
-        </w:rPr>
-        <w:t>Deinstallation: Deinstalliert kann das Programm über den Explorer-Dieser PC- Programme deinstallieren oder ändern.</w:t>
-      </w:r>
-    </w:p>
-    <w:p>
-      <w:pPr>
-        <w:rPr>
-          <w:lang w:eastAsia="de-CH"/>
-        </w:rPr>
-      </w:pPr>
-    </w:p>
-    <w:p/>
-    <w:p/>
-    <w:p/>
-    <w:p/>
-    <w:p/>
-    <w:p>
-      <w:pPr>
-        <w:pStyle w:val="Titel"/>
-      </w:pPr>
-    </w:p>
-    <w:p>
-      <w:pPr>
-        <w:pStyle w:val="Titel"/>
-      </w:pPr>
-    </w:p>
-    <w:p>
-      <w:pPr>
-        <w:pStyle w:val="Titel"/>
-      </w:pPr>
-    </w:p>
-    <w:p>
-      <w:pPr>
-        <w:pStyle w:val="Titel"/>
-      </w:pPr>
-    </w:p>
-    <w:p>
-      <w:pPr>
-        <w:pStyle w:val="Titel"/>
-      </w:pPr>
-    </w:p>
-    <w:p>
-      <w:pPr>
-        <w:pStyle w:val="Titel"/>
-      </w:pPr>
-    </w:p>
-    <w:p>
-      <w:pPr>
-        <w:pStyle w:val="Titel"/>
-      </w:pPr>
-    </w:p>
-    <w:p>
-      <w:pPr>
-        <w:pStyle w:val="Titel"/>
-      </w:pPr>
-    </w:p>
-    <w:p>
-      <w:pPr>
-        <w:pStyle w:val="Titel"/>
-      </w:pPr>
-    </w:p>
-    <w:p>
-      <w:pPr>
-        <w:pStyle w:val="Titel"/>
-      </w:pPr>
-    </w:p>
-    <w:p>
-      <w:pPr>
-        <w:pStyle w:val="Titel"/>
-      </w:pPr>
-    </w:p>
-    <w:p>
-      <w:pPr>
-        <w:pStyle w:val="Titel"/>
-      </w:pPr>
-    </w:p>
-    <w:p>
-      <w:pPr>
-        <w:pStyle w:val="Titel"/>
-      </w:pPr>
-    </w:p>
-    <w:p>
-      <w:pPr>
-        <w:pStyle w:val="Titel"/>
-      </w:pPr>
+        <w:pStyle w:val="berschrift2"/>
+        <w:rPr>
+          <w:lang w:eastAsia="de-CH"/>
+        </w:rPr>
+      </w:pPr>
+      <w:r>
+        <w:rPr>
+          <w:lang w:eastAsia="de-CH"/>
+        </w:rPr>
+        <w:t>Installation:</w:t>
+      </w:r>
+    </w:p>
+    <w:p>
+      <w:pPr>
+        <w:rPr>
+          <w:lang w:eastAsia="de-CH"/>
+        </w:rPr>
+      </w:pPr>
+    </w:p>
+    <w:p>
+      <w:pPr>
+        <w:rPr>
+          <w:lang w:eastAsia="de-CH"/>
+        </w:rPr>
+      </w:pPr>
+      <w:r>
+        <w:rPr>
+          <w:lang w:eastAsia="de-CH"/>
+        </w:rPr>
+        <w:t xml:space="preserve">Schritt 1: Führen sie die MSI Datei in dem angegebenen Ordner aus </w:t>
+      </w:r>
+      <w:proofErr w:type="spellStart"/>
+      <w:r>
+        <w:rPr>
+          <w:lang w:eastAsia="de-CH"/>
+        </w:rPr>
+        <w:t>projekt</w:t>
+      </w:r>
+      <w:proofErr w:type="spellEnd"/>
+      <w:r>
+        <w:rPr>
+          <w:lang w:eastAsia="de-CH"/>
+        </w:rPr>
+        <w:t>\</w:t>
+      </w:r>
+      <w:proofErr w:type="spellStart"/>
+      <w:r>
+        <w:rPr>
+          <w:lang w:eastAsia="de-CH"/>
+        </w:rPr>
+        <w:t>SetupWizard</w:t>
+      </w:r>
+      <w:proofErr w:type="spellEnd"/>
+      <w:r>
+        <w:rPr>
+          <w:lang w:eastAsia="de-CH"/>
+        </w:rPr>
+        <w:t>\Setup\Release</w:t>
+      </w:r>
+      <w:r>
+        <w:rPr>
+          <w:lang w:eastAsia="de-CH"/>
+        </w:rPr>
+        <w:t>, die wie folgt aussieht.</w:t>
+      </w:r>
+      <w:r>
+        <w:rPr>
+          <w:lang w:eastAsia="de-CH"/>
+        </w:rPr>
+        <w:tab/>
+      </w:r>
+    </w:p>
+    <w:p>
+      <w:pPr>
+        <w:rPr>
+          <w:lang w:eastAsia="de-CH"/>
+        </w:rPr>
+      </w:pPr>
+      <w:r>
+        <w:rPr>
+          <w:noProof/>
+          <w:lang w:eastAsia="de-CH"/>
+        </w:rPr>
+        <w:drawing>
+          <wp:inline distT="0" distB="0" distL="0" distR="0">
+            <wp:extent cx="5457825" cy="238125"/>
+            <wp:effectExtent l="0" t="0" r="9525" b="9525"/>
+            <wp:docPr id="4" name="Grafik 4" descr="C:\Users\jonas\Pictures\Setup.msi datei.JPG"/>
+            <wp:cNvGraphicFramePr>
+              <a:graphicFrameLocks xmlns:a="http://schemas.openxmlformats.org/drawingml/2006/main" noChangeAspect="1"/>
+            </wp:cNvGraphicFramePr>
+            <a:graphic xmlns:a="http://schemas.openxmlformats.org/drawingml/2006/main">
+              <a:graphicData uri="http://schemas.openxmlformats.org/drawingml/2006/picture">
+                <pic:pic xmlns:pic="http://schemas.openxmlformats.org/drawingml/2006/picture">
+                  <pic:nvPicPr>
+                    <pic:cNvPr id="0" name="Picture 8" descr="C:\Users\jonas\Pictures\Setup.msi datei.JPG"/>
+                    <pic:cNvPicPr>
+                      <a:picLocks noChangeAspect="1" noChangeArrowheads="1"/>
+                    </pic:cNvPicPr>
+                  </pic:nvPicPr>
+                  <pic:blipFill>
+                    <a:blip r:embed="rId6">
+                      <a:extLst>
+                        <a:ext uri="{28A0092B-C50C-407E-A947-70E740481C1C}">
+                          <a14:useLocalDpi xmlns:a14="http://schemas.microsoft.com/office/drawing/2010/main" val="0"/>
+                        </a:ext>
+                      </a:extLst>
+                    </a:blip>
+                    <a:srcRect/>
+                    <a:stretch>
+                      <a:fillRect/>
+                    </a:stretch>
+                  </pic:blipFill>
+                  <pic:spPr bwMode="auto">
+                    <a:xfrm>
+                      <a:off x="0" y="0"/>
+                      <a:ext cx="5457825" cy="238125"/>
+                    </a:xfrm>
+                    <a:prstGeom prst="rect">
+                      <a:avLst/>
+                    </a:prstGeom>
+                    <a:noFill/>
+                    <a:ln>
+                      <a:noFill/>
+                    </a:ln>
+                  </pic:spPr>
+                </pic:pic>
+              </a:graphicData>
+            </a:graphic>
+          </wp:inline>
+        </w:drawing>
+      </w:r>
+    </w:p>
+    <w:p>
+      <w:pPr>
+        <w:rPr>
+          <w:lang w:eastAsia="de-CH"/>
+        </w:rPr>
+      </w:pPr>
+      <w:r>
+        <w:rPr>
+          <w:lang w:eastAsia="de-CH"/>
+        </w:rPr>
+        <w:t>Schritt 2: Nun öffnet sich folgendes Fenster auf dem sie Next&gt; klicken.</w:t>
+      </w:r>
+    </w:p>
+    <w:p>
+      <w:pPr>
+        <w:rPr>
+          <w:lang w:eastAsia="de-CH"/>
+        </w:rPr>
+      </w:pPr>
+      <w:r>
+        <w:rPr>
+          <w:noProof/>
+          <w:lang w:eastAsia="de-CH"/>
+        </w:rPr>
+        <w:drawing>
+          <wp:inline distT="0" distB="0" distL="0" distR="0">
+            <wp:extent cx="3219450" cy="2645239"/>
+            <wp:effectExtent l="0" t="0" r="0" b="3175"/>
+            <wp:docPr id="5" name="Grafik 5" descr="C:\Users\jonas\Pictures\Installtaion 1. Bild.JPG"/>
+            <wp:cNvGraphicFramePr>
+              <a:graphicFrameLocks xmlns:a="http://schemas.openxmlformats.org/drawingml/2006/main" noChangeAspect="1"/>
+            </wp:cNvGraphicFramePr>
+            <a:graphic xmlns:a="http://schemas.openxmlformats.org/drawingml/2006/main">
+              <a:graphicData uri="http://schemas.openxmlformats.org/drawingml/2006/picture">
+                <pic:pic xmlns:pic="http://schemas.openxmlformats.org/drawingml/2006/picture">
+                  <pic:nvPicPr>
+                    <pic:cNvPr id="0" name="Picture 9" descr="C:\Users\jonas\Pictures\Installtaion 1. Bild.JPG"/>
+                    <pic:cNvPicPr>
+                      <a:picLocks noChangeAspect="1" noChangeArrowheads="1"/>
+                    </pic:cNvPicPr>
+                  </pic:nvPicPr>
+                  <pic:blipFill>
+                    <a:blip r:embed="rId7">
+                      <a:extLst>
+                        <a:ext uri="{28A0092B-C50C-407E-A947-70E740481C1C}">
+                          <a14:useLocalDpi xmlns:a14="http://schemas.microsoft.com/office/drawing/2010/main" val="0"/>
+                        </a:ext>
+                      </a:extLst>
+                    </a:blip>
+                    <a:srcRect/>
+                    <a:stretch>
+                      <a:fillRect/>
+                    </a:stretch>
+                  </pic:blipFill>
+                  <pic:spPr bwMode="auto">
+                    <a:xfrm>
+                      <a:off x="0" y="0"/>
+                      <a:ext cx="3219450" cy="2645239"/>
+                    </a:xfrm>
+                    <a:prstGeom prst="rect">
+                      <a:avLst/>
+                    </a:prstGeom>
+                    <a:noFill/>
+                    <a:ln>
+                      <a:noFill/>
+                    </a:ln>
+                  </pic:spPr>
+                </pic:pic>
+              </a:graphicData>
+            </a:graphic>
+          </wp:inline>
+        </w:drawing>
+      </w:r>
+    </w:p>
+    <w:p>
+      <w:pPr>
+        <w:rPr>
+          <w:lang w:eastAsia="de-CH"/>
+        </w:rPr>
+      </w:pPr>
+      <w:r>
+        <w:rPr>
+          <w:lang w:eastAsia="de-CH"/>
+        </w:rPr>
+        <w:t>Schritt 3: Klicken sie erneut Next&gt;</w:t>
+      </w:r>
+    </w:p>
+    <w:p>
+      <w:pPr>
+        <w:rPr>
+          <w:lang w:eastAsia="de-CH"/>
+        </w:rPr>
+      </w:pPr>
+      <w:r>
+        <w:rPr>
+          <w:noProof/>
+          <w:lang w:eastAsia="de-CH"/>
+        </w:rPr>
+        <w:drawing>
+          <wp:inline distT="0" distB="0" distL="0" distR="0">
+            <wp:extent cx="3219450" cy="2634680"/>
+            <wp:effectExtent l="0" t="0" r="0" b="0"/>
+            <wp:docPr id="6" name="Grafik 6" descr="C:\Users\jonas\Pictures\Installation 2.Bild.JPG"/>
+            <wp:cNvGraphicFramePr>
+              <a:graphicFrameLocks xmlns:a="http://schemas.openxmlformats.org/drawingml/2006/main" noChangeAspect="1"/>
+            </wp:cNvGraphicFramePr>
+            <a:graphic xmlns:a="http://schemas.openxmlformats.org/drawingml/2006/main">
+              <a:graphicData uri="http://schemas.openxmlformats.org/drawingml/2006/picture">
+                <pic:pic xmlns:pic="http://schemas.openxmlformats.org/drawingml/2006/picture">
+                  <pic:nvPicPr>
+                    <pic:cNvPr id="0" name="Picture 10" descr="C:\Users\jonas\Pictures\Installation 2.Bild.JPG"/>
+                    <pic:cNvPicPr>
+                      <a:picLocks noChangeAspect="1" noChangeArrowheads="1"/>
+                    </pic:cNvPicPr>
+                  </pic:nvPicPr>
+                  <pic:blipFill>
+                    <a:blip r:embed="rId8">
+                      <a:extLst>
+                        <a:ext uri="{28A0092B-C50C-407E-A947-70E740481C1C}">
+                          <a14:useLocalDpi xmlns:a14="http://schemas.microsoft.com/office/drawing/2010/main" val="0"/>
+                        </a:ext>
+                      </a:extLst>
+                    </a:blip>
+                    <a:srcRect/>
+                    <a:stretch>
+                      <a:fillRect/>
+                    </a:stretch>
+                  </pic:blipFill>
+                  <pic:spPr bwMode="auto">
+                    <a:xfrm>
+                      <a:off x="0" y="0"/>
+                      <a:ext cx="3221167" cy="2636085"/>
+                    </a:xfrm>
+                    <a:prstGeom prst="rect">
+                      <a:avLst/>
+                    </a:prstGeom>
+                    <a:noFill/>
+                    <a:ln>
+                      <a:noFill/>
+                    </a:ln>
+                  </pic:spPr>
+                </pic:pic>
+              </a:graphicData>
+            </a:graphic>
+          </wp:inline>
+        </w:drawing>
+      </w:r>
+    </w:p>
+    <w:p>
+      <w:pPr>
+        <w:rPr>
+          <w:lang w:eastAsia="de-CH"/>
+        </w:rPr>
+      </w:pPr>
+    </w:p>
+    <w:p>
+      <w:pPr>
+        <w:rPr>
+          <w:lang w:eastAsia="de-CH"/>
+        </w:rPr>
+      </w:pPr>
+      <w:r>
+        <w:rPr>
+          <w:lang w:eastAsia="de-CH"/>
+        </w:rPr>
+        <w:lastRenderedPageBreak/>
+        <w:t>Schritt 4: Nun haben sie das Programm erfolgreich installiert. Klicken sie auf Close um die Installation abzuschliessen.</w:t>
+      </w:r>
+    </w:p>
+    <w:p>
+      <w:pPr>
+        <w:rPr>
+          <w:lang w:eastAsia="de-CH"/>
+        </w:rPr>
+      </w:pPr>
+      <w:r>
+        <w:rPr>
+          <w:noProof/>
+          <w:lang w:eastAsia="de-CH"/>
+        </w:rPr>
+        <w:drawing>
+          <wp:inline distT="0" distB="0" distL="0" distR="0">
+            <wp:extent cx="3121934" cy="2562225"/>
+            <wp:effectExtent l="0" t="0" r="2540" b="0"/>
+            <wp:docPr id="8" name="Grafik 8" descr="C:\Users\jonas\Pictures\Installation 3.Bild.JPG"/>
+            <wp:cNvGraphicFramePr>
+              <a:graphicFrameLocks xmlns:a="http://schemas.openxmlformats.org/drawingml/2006/main" noChangeAspect="1"/>
+            </wp:cNvGraphicFramePr>
+            <a:graphic xmlns:a="http://schemas.openxmlformats.org/drawingml/2006/main">
+              <a:graphicData uri="http://schemas.openxmlformats.org/drawingml/2006/picture">
+                <pic:pic xmlns:pic="http://schemas.openxmlformats.org/drawingml/2006/picture">
+                  <pic:nvPicPr>
+                    <pic:cNvPr id="0" name="Picture 12" descr="C:\Users\jonas\Pictures\Installation 3.Bild.JPG"/>
+                    <pic:cNvPicPr>
+                      <a:picLocks noChangeAspect="1" noChangeArrowheads="1"/>
+                    </pic:cNvPicPr>
+                  </pic:nvPicPr>
+                  <pic:blipFill>
+                    <a:blip r:embed="rId9">
+                      <a:extLst>
+                        <a:ext uri="{28A0092B-C50C-407E-A947-70E740481C1C}">
+                          <a14:useLocalDpi xmlns:a14="http://schemas.microsoft.com/office/drawing/2010/main" val="0"/>
+                        </a:ext>
+                      </a:extLst>
+                    </a:blip>
+                    <a:srcRect/>
+                    <a:stretch>
+                      <a:fillRect/>
+                    </a:stretch>
+                  </pic:blipFill>
+                  <pic:spPr bwMode="auto">
+                    <a:xfrm>
+                      <a:off x="0" y="0"/>
+                      <a:ext cx="3121934" cy="2562225"/>
+                    </a:xfrm>
+                    <a:prstGeom prst="rect">
+                      <a:avLst/>
+                    </a:prstGeom>
+                    <a:noFill/>
+                    <a:ln>
+                      <a:noFill/>
+                    </a:ln>
+                  </pic:spPr>
+                </pic:pic>
+              </a:graphicData>
+            </a:graphic>
+          </wp:inline>
+        </w:drawing>
+      </w:r>
+    </w:p>
+    <w:p>
+      <w:pPr>
+        <w:rPr>
+          <w:lang w:eastAsia="de-CH"/>
+        </w:rPr>
+      </w:pPr>
+      <w:r>
+        <w:rPr>
+          <w:lang w:eastAsia="de-CH"/>
+        </w:rPr>
+        <w:t>Gratuliere Sie haben das Programm erfolgreich installiert.</w:t>
+      </w:r>
+    </w:p>
+    <w:p>
+      <w:pPr>
+        <w:pStyle w:val="berschrift2"/>
+      </w:pPr>
+      <w:r>
+        <w:t xml:space="preserve">Deinstallation: </w:t>
+      </w:r>
+    </w:p>
+    <w:p/>
+    <w:p>
+      <w:r>
+        <w:t>Schritt 1: Führen sie wie bei der Installation die MSI Datei aus. Wählen sie nun Remove Fahrplan SBB aus und klicken sie auf Finish.</w:t>
+      </w:r>
+    </w:p>
+    <w:p>
+      <w:r>
+        <w:rPr>
+          <w:noProof/>
+          <w:lang w:eastAsia="de-CH"/>
+        </w:rPr>
+        <w:drawing>
+          <wp:inline distT="0" distB="0" distL="0" distR="0">
+            <wp:extent cx="3124200" cy="2568092"/>
+            <wp:effectExtent l="0" t="0" r="0" b="3810"/>
+            <wp:docPr id="9" name="Grafik 9" descr="C:\Users\jonas\Pictures\Deinstallation 1.Bild.JPG"/>
+            <wp:cNvGraphicFramePr>
+              <a:graphicFrameLocks xmlns:a="http://schemas.openxmlformats.org/drawingml/2006/main" noChangeAspect="1"/>
+            </wp:cNvGraphicFramePr>
+            <a:graphic xmlns:a="http://schemas.openxmlformats.org/drawingml/2006/main">
+              <a:graphicData uri="http://schemas.openxmlformats.org/drawingml/2006/picture">
+                <pic:pic xmlns:pic="http://schemas.openxmlformats.org/drawingml/2006/picture">
+                  <pic:nvPicPr>
+                    <pic:cNvPr id="0" name="Picture 13" descr="C:\Users\jonas\Pictures\Deinstallation 1.Bild.JPG"/>
+                    <pic:cNvPicPr>
+                      <a:picLocks noChangeAspect="1" noChangeArrowheads="1"/>
+                    </pic:cNvPicPr>
+                  </pic:nvPicPr>
+                  <pic:blipFill>
+                    <a:blip r:embed="rId10">
+                      <a:extLst>
+                        <a:ext uri="{28A0092B-C50C-407E-A947-70E740481C1C}">
+                          <a14:useLocalDpi xmlns:a14="http://schemas.microsoft.com/office/drawing/2010/main" val="0"/>
+                        </a:ext>
+                      </a:extLst>
+                    </a:blip>
+                    <a:srcRect/>
+                    <a:stretch>
+                      <a:fillRect/>
+                    </a:stretch>
+                  </pic:blipFill>
+                  <pic:spPr bwMode="auto">
+                    <a:xfrm>
+                      <a:off x="0" y="0"/>
+                      <a:ext cx="3124200" cy="2568092"/>
+                    </a:xfrm>
+                    <a:prstGeom prst="rect">
+                      <a:avLst/>
+                    </a:prstGeom>
+                    <a:noFill/>
+                    <a:ln>
+                      <a:noFill/>
+                    </a:ln>
+                  </pic:spPr>
+                </pic:pic>
+              </a:graphicData>
+            </a:graphic>
+          </wp:inline>
+        </w:drawing>
+      </w:r>
+    </w:p>
+    <w:p/>
+    <w:p/>
+    <w:p/>
+    <w:p/>
+    <w:p/>
+    <w:p/>
+    <w:p>
+      <w:r>
+        <w:t>Schritt 2: Klicken sie auf Close um die Deinstallation abzuschliessen.</w:t>
+      </w:r>
+    </w:p>
+    <w:p>
+      <w:r>
+        <w:rPr>
+          <w:noProof/>
+          <w:lang w:eastAsia="de-CH"/>
+        </w:rPr>
+        <w:drawing>
+          <wp:inline distT="0" distB="0" distL="0" distR="0">
+            <wp:extent cx="3029877" cy="2495550"/>
+            <wp:effectExtent l="0" t="0" r="0" b="0"/>
+            <wp:docPr id="10" name="Grafik 10" descr="C:\Users\jonas\Pictures\EndBild Deinstallation.JPG"/>
+            <wp:cNvGraphicFramePr>
+              <a:graphicFrameLocks xmlns:a="http://schemas.openxmlformats.org/drawingml/2006/main" noChangeAspect="1"/>
+            </wp:cNvGraphicFramePr>
+            <a:graphic xmlns:a="http://schemas.openxmlformats.org/drawingml/2006/main">
+              <a:graphicData uri="http://schemas.openxmlformats.org/drawingml/2006/picture">
+                <pic:pic xmlns:pic="http://schemas.openxmlformats.org/drawingml/2006/picture">
+                  <pic:nvPicPr>
+                    <pic:cNvPr id="0" name="Picture 14" descr="C:\Users\jonas\Pictures\EndBild Deinstallation.JPG"/>
+                    <pic:cNvPicPr>
+                      <a:picLocks noChangeAspect="1" noChangeArrowheads="1"/>
+                    </pic:cNvPicPr>
+                  </pic:nvPicPr>
+                  <pic:blipFill>
+                    <a:blip r:embed="rId11">
+                      <a:extLst>
+                        <a:ext uri="{28A0092B-C50C-407E-A947-70E740481C1C}">
+                          <a14:useLocalDpi xmlns:a14="http://schemas.microsoft.com/office/drawing/2010/main" val="0"/>
+                        </a:ext>
+                      </a:extLst>
+                    </a:blip>
+                    <a:srcRect/>
+                    <a:stretch>
+                      <a:fillRect/>
+                    </a:stretch>
+                  </pic:blipFill>
+                  <pic:spPr bwMode="auto">
+                    <a:xfrm>
+                      <a:off x="0" y="0"/>
+                      <a:ext cx="3029877" cy="2495550"/>
+                    </a:xfrm>
+                    <a:prstGeom prst="rect">
+                      <a:avLst/>
+                    </a:prstGeom>
+                    <a:noFill/>
+                    <a:ln>
+                      <a:noFill/>
+                    </a:ln>
+                  </pic:spPr>
+                </pic:pic>
+              </a:graphicData>
+            </a:graphic>
+          </wp:inline>
+        </w:drawing>
+      </w:r>
+    </w:p>
+    <w:p>
+      <w:r>
+        <w:t>Gratuliere Sie haben das Programm erfolgreich deinstalliert.</w:t>
+      </w:r>
       <w:bookmarkStart w:id="0" w:name="_GoBack"/>
       <w:bookmarkEnd w:id="0"/>
+    </w:p>
+    <w:p/>
+    <w:p>
+      <w:pPr>
+        <w:pStyle w:val="Titel"/>
+      </w:pPr>
+    </w:p>
+    <w:p>
+      <w:pPr>
+        <w:pStyle w:val="Titel"/>
+      </w:pPr>
+    </w:p>
+    <w:p>
+      <w:pPr>
+        <w:pStyle w:val="Titel"/>
+      </w:pPr>
+    </w:p>
+    <w:p>
+      <w:pPr>
+        <w:pStyle w:val="Titel"/>
+      </w:pPr>
+    </w:p>
+    <w:p>
+      <w:pPr>
+        <w:pStyle w:val="Titel"/>
+      </w:pPr>
+    </w:p>
+    <w:p>
+      <w:pPr>
+        <w:pStyle w:val="Titel"/>
+      </w:pPr>
+    </w:p>
+    <w:p>
+      <w:pPr>
+        <w:pStyle w:val="Titel"/>
+      </w:pPr>
+    </w:p>
+    <w:p>
+      <w:pPr>
+        <w:pStyle w:val="Titel"/>
+      </w:pPr>
+    </w:p>
+    <w:p>
+      <w:pPr>
+        <w:pStyle w:val="Titel"/>
+      </w:pPr>
+    </w:p>
+    <w:p>
+      <w:pPr>
+        <w:pStyle w:val="Titel"/>
+      </w:pPr>
+    </w:p>
+    <w:p>
+      <w:pPr>
+        <w:pStyle w:val="Titel"/>
+      </w:pPr>
+    </w:p>
+    <w:p>
+      <w:pPr>
+        <w:pStyle w:val="Titel"/>
+      </w:pPr>
+    </w:p>
+    <w:p>
+      <w:pPr>
+        <w:pStyle w:val="Titel"/>
+      </w:pPr>
+    </w:p>
+    <w:p>
+      <w:pPr>
+        <w:pStyle w:val="Titel"/>
+      </w:pPr>
       <w:r>
         <w:lastRenderedPageBreak/>
         <w:t>Programmierrichtlinien</w:t>
@@ -877,7 +1360,7 @@
                     </pic:cNvPicPr>
                   </pic:nvPicPr>
                   <pic:blipFill>
-                    <a:blip r:embed="rId6">
+                    <a:blip r:embed="rId12">
                       <a:extLst>
                         <a:ext uri="{28A0092B-C50C-407E-A947-70E740481C1C}">
                           <a14:useLocalDpi xmlns:a14="http://schemas.microsoft.com/office/drawing/2010/main" val="0"/>
@@ -1013,7 +1496,7 @@
                     </pic:cNvPicPr>
                   </pic:nvPicPr>
                   <pic:blipFill>
-                    <a:blip r:embed="rId7">
+                    <a:blip r:embed="rId13">
                       <a:extLst>
                         <a:ext uri="{28A0092B-C50C-407E-A947-70E740481C1C}">
                           <a14:useLocalDpi xmlns:a14="http://schemas.microsoft.com/office/drawing/2010/main" val="0"/>
@@ -1097,7 +1580,7 @@
             <o:lock v:ext="edit" aspectratio="t"/>
           </v:shapetype>
           <v:shape id="_x0000_i1025" type="#_x0000_t75" style="width:495.75pt;height:263.25pt">
-            <v:imagedata r:id="rId8" o:title="fuck diagramm"/>
+            <v:imagedata r:id="rId14" o:title="fuck diagramm"/>
           </v:shape>
         </w:pict>
       </w:r>
@@ -1838,6 +2321,30 @@
       <w:color w:val="365F91" w:themeColor="accent1" w:themeShade="BF"/>
       <w:sz w:val="28"/>
       <w:szCs w:val="28"/>
+    </w:rPr>
+  </w:style>
+  <w:style w:type="paragraph" w:styleId="berschrift2">
+    <w:name w:val="heading 2"/>
+    <w:basedOn w:val="Standard"/>
+    <w:next w:val="Standard"/>
+    <w:link w:val="berschrift2Zchn"/>
+    <w:uiPriority w:val="9"/>
+    <w:unhideWhenUsed/>
+    <w:qFormat/>
+    <w:rsid w:val="00A80E82"/>
+    <w:pPr>
+      <w:keepNext/>
+      <w:keepLines/>
+      <w:spacing w:before="200" w:after="0"/>
+      <w:outlineLvl w:val="1"/>
+    </w:pPr>
+    <w:rPr>
+      <w:rFonts w:asciiTheme="majorHAnsi" w:eastAsiaTheme="majorEastAsia" w:hAnsiTheme="majorHAnsi" w:cstheme="majorBidi"/>
+      <w:b/>
+      <w:bCs/>
+      <w:color w:val="4F81BD" w:themeColor="accent1"/>
+      <w:sz w:val="26"/>
+      <w:szCs w:val="26"/>
     </w:rPr>
   </w:style>
   <w:style w:type="character" w:default="1" w:styleId="Absatz-Standardschriftart">
@@ -2016,6 +2523,21 @@
       </w:tblCellMar>
     </w:tblPr>
   </w:style>
+  <w:style w:type="character" w:customStyle="1" w:styleId="berschrift2Zchn">
+    <w:name w:val="Überschrift 2 Zchn"/>
+    <w:basedOn w:val="Absatz-Standardschriftart"/>
+    <w:link w:val="berschrift2"/>
+    <w:uiPriority w:val="9"/>
+    <w:rsid w:val="00A80E82"/>
+    <w:rPr>
+      <w:rFonts w:asciiTheme="majorHAnsi" w:eastAsiaTheme="majorEastAsia" w:hAnsiTheme="majorHAnsi" w:cstheme="majorBidi"/>
+      <w:b/>
+      <w:bCs/>
+      <w:color w:val="4F81BD" w:themeColor="accent1"/>
+      <w:sz w:val="26"/>
+      <w:szCs w:val="26"/>
+    </w:rPr>
+  </w:style>
 </w:styles>
 </file>
 
@@ -2200,6 +2722,30 @@
       <w:color w:val="365F91" w:themeColor="accent1" w:themeShade="BF"/>
       <w:sz w:val="28"/>
       <w:szCs w:val="28"/>
+    </w:rPr>
+  </w:style>
+  <w:style w:type="paragraph" w:styleId="berschrift2">
+    <w:name w:val="heading 2"/>
+    <w:basedOn w:val="Standard"/>
+    <w:next w:val="Standard"/>
+    <w:link w:val="berschrift2Zchn"/>
+    <w:uiPriority w:val="9"/>
+    <w:unhideWhenUsed/>
+    <w:qFormat/>
+    <w:rsid w:val="00A80E82"/>
+    <w:pPr>
+      <w:keepNext/>
+      <w:keepLines/>
+      <w:spacing w:before="200" w:after="0"/>
+      <w:outlineLvl w:val="1"/>
+    </w:pPr>
+    <w:rPr>
+      <w:rFonts w:asciiTheme="majorHAnsi" w:eastAsiaTheme="majorEastAsia" w:hAnsiTheme="majorHAnsi" w:cstheme="majorBidi"/>
+      <w:b/>
+      <w:bCs/>
+      <w:color w:val="4F81BD" w:themeColor="accent1"/>
+      <w:sz w:val="26"/>
+      <w:szCs w:val="26"/>
     </w:rPr>
   </w:style>
   <w:style w:type="character" w:default="1" w:styleId="Absatz-Standardschriftart">
@@ -2377,6 +2923,21 @@
         <w:right w:w="108" w:type="dxa"/>
       </w:tblCellMar>
     </w:tblPr>
+  </w:style>
+  <w:style w:type="character" w:customStyle="1" w:styleId="berschrift2Zchn">
+    <w:name w:val="Überschrift 2 Zchn"/>
+    <w:basedOn w:val="Absatz-Standardschriftart"/>
+    <w:link w:val="berschrift2"/>
+    <w:uiPriority w:val="9"/>
+    <w:rsid w:val="00A80E82"/>
+    <w:rPr>
+      <w:rFonts w:asciiTheme="majorHAnsi" w:eastAsiaTheme="majorEastAsia" w:hAnsiTheme="majorHAnsi" w:cstheme="majorBidi"/>
+      <w:b/>
+      <w:bCs/>
+      <w:color w:val="4F81BD" w:themeColor="accent1"/>
+      <w:sz w:val="26"/>
+      <w:szCs w:val="26"/>
+    </w:rPr>
   </w:style>
 </w:styles>
 </file>

--- a/doc/dokumentation.docx
+++ b/doc/dokumentation.docx
@@ -89,7 +89,93 @@
         <w:rPr>
           <w:lang w:eastAsia="de-CH"/>
         </w:rPr>
-        <w:t xml:space="preserve">A002: </w:t>
+        <w:t>A002: Erfolgreich umgesetzt. Keine Probleme</w:t>
+      </w:r>
+      <w:proofErr w:type="gramStart"/>
+      <w:r>
+        <w:rPr>
+          <w:lang w:eastAsia="de-CH"/>
+        </w:rPr>
+        <w:t>.(</w:t>
+      </w:r>
+      <w:proofErr w:type="gramEnd"/>
+      <w:r>
+        <w:rPr>
+          <w:lang w:eastAsia="de-CH"/>
+        </w:rPr>
+        <w:t xml:space="preserve">Stationen werden Nach betätigen des Verbindung suchen Buttons oder durch </w:t>
+      </w:r>
+      <w:proofErr w:type="spellStart"/>
+      <w:r>
+        <w:rPr>
+          <w:lang w:eastAsia="de-CH"/>
+        </w:rPr>
+        <w:t>drücken</w:t>
+      </w:r>
+      <w:proofErr w:type="spellEnd"/>
+      <w:r>
+        <w:rPr>
+          <w:lang w:eastAsia="de-CH"/>
+        </w:rPr>
+        <w:t xml:space="preserve"> der </w:t>
+      </w:r>
+      <w:proofErr w:type="spellStart"/>
+      <w:r>
+        <w:rPr>
+          <w:lang w:eastAsia="de-CH"/>
+        </w:rPr>
+        <w:t>Enter</w:t>
+      </w:r>
+      <w:proofErr w:type="spellEnd"/>
+      <w:r>
+        <w:rPr>
+          <w:lang w:eastAsia="de-CH"/>
+        </w:rPr>
+        <w:t xml:space="preserve"> Taste angezeigt)</w:t>
+      </w:r>
+    </w:p>
+    <w:p>
+      <w:pPr>
+        <w:rPr>
+          <w:lang w:eastAsia="de-CH"/>
+        </w:rPr>
+      </w:pPr>
+      <w:r>
+        <w:rPr>
+          <w:lang w:eastAsia="de-CH"/>
+        </w:rPr>
+        <w:t>A003:</w:t>
+      </w:r>
+      <w:r>
+        <w:rPr>
+          <w:lang w:eastAsia="de-CH"/>
+        </w:rPr>
+        <w:t xml:space="preserve"> </w:t>
+      </w:r>
+      <w:r>
+        <w:rPr>
+          <w:lang w:eastAsia="de-CH"/>
+        </w:rPr>
+        <w:t>Erfolgreich umgesetzt. Keine Probleme.</w:t>
+      </w:r>
+    </w:p>
+    <w:p>
+      <w:pPr>
+        <w:rPr>
+          <w:lang w:eastAsia="de-CH"/>
+        </w:rPr>
+      </w:pPr>
+      <w:r>
+        <w:rPr>
+          <w:lang w:eastAsia="de-CH"/>
+        </w:rPr>
+        <w:t>A004:</w:t>
+      </w:r>
+      <w:r>
+        <w:rPr>
+          <w:lang w:eastAsia="de-CH"/>
+        </w:rPr>
+        <w:t xml:space="preserve"> </w:t>
       </w:r>
       <w:r>
         <w:rPr>
@@ -102,61 +188,49 @@
         <w:rPr>
           <w:lang w:eastAsia="de-CH"/>
         </w:rPr>
-        <w:t>.</w:t>
-      </w:r>
-      <w:r>
-        <w:rPr>
-          <w:lang w:eastAsia="de-CH"/>
-        </w:rPr>
-        <w:t>(</w:t>
+        <w:t>.(</w:t>
       </w:r>
       <w:proofErr w:type="gramEnd"/>
       <w:r>
         <w:rPr>
           <w:lang w:eastAsia="de-CH"/>
         </w:rPr>
-        <w:t xml:space="preserve">Stationen werden Nach betätigen des Verbindung suchen Buttons oder durch </w:t>
+        <w:t xml:space="preserve"> </w:t>
       </w:r>
       <w:proofErr w:type="spellStart"/>
       <w:r>
         <w:rPr>
           <w:lang w:eastAsia="de-CH"/>
         </w:rPr>
-        <w:t>drücken</w:t>
+        <w:t>Wombocombo</w:t>
       </w:r>
       <w:proofErr w:type="spellEnd"/>
       <w:r>
         <w:rPr>
           <w:lang w:eastAsia="de-CH"/>
         </w:rPr>
-        <w:t xml:space="preserve"> der </w:t>
+        <w:t xml:space="preserve"> Siehe Von/Nach Eingabe im </w:t>
       </w:r>
       <w:proofErr w:type="spellStart"/>
       <w:r>
         <w:rPr>
           <w:lang w:eastAsia="de-CH"/>
         </w:rPr>
-        <w:t>Enter</w:t>
+        <w:t>TransportGUI</w:t>
       </w:r>
       <w:proofErr w:type="spellEnd"/>
-      <w:r>
-        <w:rPr>
-          <w:lang w:eastAsia="de-CH"/>
-        </w:rPr>
-        <w:t xml:space="preserve"> Taste angezeigt)</w:t>
-      </w:r>
-    </w:p>
-    <w:p>
-      <w:pPr>
-        <w:rPr>
-          <w:lang w:eastAsia="de-CH"/>
-        </w:rPr>
-      </w:pPr>
-      <w:r>
-        <w:rPr>
-          <w:lang w:eastAsia="de-CH"/>
-        </w:rPr>
-        <w:t>A003:</w:t>
+    </w:p>
+    <w:p>
+      <w:pPr>
+        <w:rPr>
+          <w:lang w:eastAsia="de-CH"/>
+        </w:rPr>
+      </w:pPr>
+      <w:r>
+        <w:rPr>
+          <w:lang w:eastAsia="de-CH"/>
+        </w:rPr>
+        <w:t>A005:</w:t>
       </w:r>
       <w:r>
         <w:rPr>
@@ -181,98 +255,6 @@
         <w:rPr>
           <w:lang w:eastAsia="de-CH"/>
         </w:rPr>
-        <w:t>A004:</w:t>
-      </w:r>
-      <w:r>
-        <w:rPr>
-          <w:lang w:eastAsia="de-CH"/>
-        </w:rPr>
-        <w:t xml:space="preserve"> </w:t>
-      </w:r>
-      <w:r>
-        <w:rPr>
-          <w:lang w:eastAsia="de-CH"/>
-        </w:rPr>
-        <w:t>Erfolgreich umgesetzt. Keine Probleme</w:t>
-      </w:r>
-      <w:proofErr w:type="gramStart"/>
-      <w:r>
-        <w:rPr>
-          <w:lang w:eastAsia="de-CH"/>
-        </w:rPr>
-        <w:t>.</w:t>
-      </w:r>
-      <w:r>
-        <w:rPr>
-          <w:lang w:eastAsia="de-CH"/>
-        </w:rPr>
-        <w:t>(</w:t>
-      </w:r>
-      <w:proofErr w:type="gramEnd"/>
-      <w:r>
-        <w:rPr>
-          <w:lang w:eastAsia="de-CH"/>
-        </w:rPr>
-        <w:t xml:space="preserve"> </w:t>
-      </w:r>
-      <w:proofErr w:type="spellStart"/>
-      <w:r>
-        <w:rPr>
-          <w:lang w:eastAsia="de-CH"/>
-        </w:rPr>
-        <w:t>Wombocombo</w:t>
-      </w:r>
-      <w:proofErr w:type="spellEnd"/>
-      <w:r>
-        <w:rPr>
-          <w:lang w:eastAsia="de-CH"/>
-        </w:rPr>
-        <w:t xml:space="preserve"> Siehe Von/Nach Eingabe im </w:t>
-      </w:r>
-      <w:proofErr w:type="spellStart"/>
-      <w:r>
-        <w:rPr>
-          <w:lang w:eastAsia="de-CH"/>
-        </w:rPr>
-        <w:t>TransportGUI</w:t>
-      </w:r>
-      <w:proofErr w:type="spellEnd"/>
-    </w:p>
-    <w:p>
-      <w:pPr>
-        <w:rPr>
-          <w:lang w:eastAsia="de-CH"/>
-        </w:rPr>
-      </w:pPr>
-      <w:r>
-        <w:rPr>
-          <w:lang w:eastAsia="de-CH"/>
-        </w:rPr>
-        <w:t>A005:</w:t>
-      </w:r>
-      <w:r>
-        <w:rPr>
-          <w:lang w:eastAsia="de-CH"/>
-        </w:rPr>
-        <w:t xml:space="preserve"> </w:t>
-      </w:r>
-      <w:r>
-        <w:rPr>
-          <w:lang w:eastAsia="de-CH"/>
-        </w:rPr>
-        <w:t>Erfolgreich umgesetzt. Keine Probleme.</w:t>
-      </w:r>
-    </w:p>
-    <w:p>
-      <w:pPr>
-        <w:rPr>
-          <w:lang w:eastAsia="de-CH"/>
-        </w:rPr>
-      </w:pPr>
-      <w:r>
-        <w:rPr>
-          <w:lang w:eastAsia="de-CH"/>
-        </w:rPr>
         <w:t>A006: Wurde nicht umgesetzt.</w:t>
       </w:r>
     </w:p>
@@ -286,19 +268,7 @@
         <w:rPr>
           <w:lang w:eastAsia="de-CH"/>
         </w:rPr>
-        <w:t>A007</w:t>
-      </w:r>
-      <w:r>
-        <w:rPr>
-          <w:lang w:eastAsia="de-CH"/>
-        </w:rPr>
-        <w:t>:</w:t>
-      </w:r>
-      <w:r>
-        <w:rPr>
-          <w:lang w:eastAsia="de-CH"/>
-        </w:rPr>
-        <w:t xml:space="preserve"> Wurde nicht umgesetzt.</w:t>
+        <w:t>A007: Wurde nicht umgesetzt.</w:t>
       </w:r>
     </w:p>
     <w:p>
@@ -510,41 +480,66 @@
         <w:rPr>
           <w:lang w:eastAsia="de-CH"/>
         </w:rPr>
-        <w:t xml:space="preserve">Schritt 1: Führen sie die MSI Datei in dem angegebenen Ordner aus </w:t>
+        <w:t>Schritt 1: Führen sie die MSI Datei</w:t>
+      </w:r>
+      <w:r>
+        <w:rPr>
+          <w:lang w:eastAsia="de-CH"/>
+        </w:rPr>
+        <w:t xml:space="preserve"> ,</w:t>
+      </w:r>
+      <w:r>
+        <w:rPr>
+          <w:u w:val="single"/>
+          <w:lang w:eastAsia="de-CH"/>
+        </w:rPr>
+        <w:t>als Administrator</w:t>
+      </w:r>
+      <w:r>
+        <w:rPr>
+          <w:lang w:eastAsia="de-CH"/>
+        </w:rPr>
+        <w:t>,</w:t>
+      </w:r>
+      <w:r>
+        <w:rPr>
+          <w:lang w:eastAsia="de-CH"/>
+        </w:rPr>
+        <w:t xml:space="preserve"> in dem angegebenen Ordner aus </w:t>
+      </w:r>
+      <w:r>
+        <w:rPr>
+          <w:lang w:eastAsia="de-CH"/>
+        </w:rPr>
+        <w:t>projekt\SetupWizard\Setup\Debug</w:t>
+      </w:r>
+      <w:bookmarkStart w:id="0" w:name="_GoBack"/>
+      <w:bookmarkEnd w:id="0"/>
+      <w:r>
+        <w:rPr>
+          <w:lang w:eastAsia="de-CH"/>
+        </w:rPr>
+        <w:t>, die wie folgt aussieht.</w:t>
+      </w:r>
+      <w:r>
+        <w:rPr>
+          <w:lang w:eastAsia="de-CH"/>
+        </w:rPr>
+        <w:t xml:space="preserve"> </w:t>
       </w:r>
       <w:proofErr w:type="spellStart"/>
       <w:r>
         <w:rPr>
           <w:lang w:eastAsia="de-CH"/>
         </w:rPr>
-        <w:t>projekt</w:t>
+        <w:t>Fals</w:t>
       </w:r>
       <w:proofErr w:type="spellEnd"/>
       <w:r>
         <w:rPr>
           <w:lang w:eastAsia="de-CH"/>
         </w:rPr>
-        <w:t>\</w:t>
-      </w:r>
-      <w:proofErr w:type="spellStart"/>
-      <w:r>
-        <w:rPr>
-          <w:lang w:eastAsia="de-CH"/>
-        </w:rPr>
-        <w:t>SetupWizard</w:t>
-      </w:r>
-      <w:proofErr w:type="spellEnd"/>
-      <w:r>
-        <w:rPr>
-          <w:lang w:eastAsia="de-CH"/>
-        </w:rPr>
-        <w:t>\Setup\Release</w:t>
-      </w:r>
-      <w:r>
-        <w:rPr>
-          <w:lang w:eastAsia="de-CH"/>
-        </w:rPr>
-        <w:t>, die wie folgt aussieht.</w:t>
+        <w:t xml:space="preserve"> sie keine Administratorrechte haben fragen sie ihren Systemtechniker.</w:t>
       </w:r>
       <w:r>
         <w:rPr>
@@ -779,7 +774,6 @@
         <w:rPr>
           <w:lang w:eastAsia="de-CH"/>
         </w:rPr>
-        <w:lastRenderedPageBreak/>
         <w:t>Schritt 4: Nun haben sie das Programm erfolgreich installiert. Klicken sie auf Close um die Installation abzuschliessen.</w:t>
       </w:r>
     </w:p>
@@ -998,8 +992,6 @@
       <w:r>
         <w:t>Gratuliere Sie haben das Programm erfolgreich deinstalliert.</w:t>
       </w:r>
-      <w:bookmarkStart w:id="0" w:name="_GoBack"/>
-      <w:bookmarkEnd w:id="0"/>
     </w:p>
     <w:p/>
     <w:p>
@@ -1072,7 +1064,6 @@
         <w:pStyle w:val="Titel"/>
       </w:pPr>
       <w:r>
-        <w:lastRenderedPageBreak/>
         <w:t>Programmierrichtlinien</w:t>
       </w:r>
     </w:p>
